--- a/03-游戏剧情/项目初期剧情规划/主线故事梗概.docx
+++ b/03-游戏剧情/项目初期剧情规划/主线故事梗概.docx
@@ -71,14 +71,12 @@
             <w:tcW w:w="1638" w:type="dxa"/>
           </w:tcPr>
           <w:p>
-            <w:proofErr w:type="gramStart"/>
             <w:r>
               <w:rPr>
                 <w:rFonts w:hint="eastAsia"/>
               </w:rPr>
               <w:t>补档者</w:t>
             </w:r>
-            <w:proofErr w:type="gramEnd"/>
           </w:p>
         </w:tc>
       </w:tr>
@@ -88,11 +86,6 @@
             <w:tcW w:w="1413" w:type="dxa"/>
           </w:tcPr>
           <w:p>
-            <w:pPr>
-              <w:rPr>
-                <w:rFonts w:hint="eastAsia"/>
-              </w:rPr>
-            </w:pPr>
             <w:r>
               <w:rPr>
                 <w:rFonts w:hint="eastAsia"/>
@@ -118,19 +111,76 @@
             <w:tcW w:w="1276" w:type="dxa"/>
           </w:tcPr>
           <w:p>
-            <w:pPr>
-              <w:rPr>
-                <w:rFonts w:hint="eastAsia"/>
-              </w:rPr>
-            </w:pPr>
-            <w:proofErr w:type="gramStart"/>
             <w:r>
               <w:rPr>
                 <w:rFonts w:hint="eastAsia"/>
               </w:rPr>
               <w:t>轩辕逸水</w:t>
             </w:r>
-            <w:proofErr w:type="gramEnd"/>
+          </w:p>
+        </w:tc>
+        <w:tc>
+          <w:tcPr>
+            <w:tcW w:w="3969" w:type="dxa"/>
+          </w:tcPr>
+          <w:p>
+            <w:r>
+              <w:rPr>
+                <w:rFonts w:hint="eastAsia"/>
+              </w:rPr>
+              <w:t>整理出主线故事梗概</w:t>
+            </w:r>
+          </w:p>
+        </w:tc>
+        <w:tc>
+          <w:tcPr>
+            <w:tcW w:w="1638" w:type="dxa"/>
+          </w:tcPr>
+          <w:p>
+            <w:r>
+              <w:rPr>
+                <w:rFonts w:hint="eastAsia"/>
+              </w:rPr>
+              <w:t>莲弟</w:t>
+            </w:r>
+          </w:p>
+        </w:tc>
+      </w:tr>
+      <w:tr>
+        <w:tc>
+          <w:tcPr>
+            <w:tcW w:w="1413" w:type="dxa"/>
+          </w:tcPr>
+          <w:p>
+            <w:pPr>
+              <w:rPr>
+                <w:rFonts w:hint="eastAsia"/>
+              </w:rPr>
+            </w:pPr>
+            <w:r>
+              <w:rPr>
+                <w:rFonts w:hint="eastAsia"/>
+              </w:rPr>
+              <w:t>2017-12-08</w:t>
+            </w:r>
+          </w:p>
+        </w:tc>
+        <w:tc>
+          <w:tcPr>
+            <w:tcW w:w="1276" w:type="dxa"/>
+          </w:tcPr>
+          <w:p>
+            <w:pPr>
+              <w:rPr>
+                <w:rFonts w:hint="eastAsia"/>
+              </w:rPr>
+            </w:pPr>
+            <w:r>
+              <w:rPr>
+                <w:rFonts w:hint="eastAsia"/>
+              </w:rPr>
+              <w:t>轩辕逸水</w:t>
+            </w:r>
           </w:p>
         </w:tc>
         <w:tc>
@@ -147,7 +197,7 @@
               <w:rPr>
                 <w:rFonts w:hint="eastAsia"/>
               </w:rPr>
-              <w:t>整理出主线故事梗概</w:t>
+              <w:t>重剑故事五补充</w:t>
             </w:r>
           </w:p>
         </w:tc>
@@ -161,14 +211,14 @@
                 <w:rFonts w:hint="eastAsia"/>
               </w:rPr>
             </w:pPr>
-            <w:proofErr w:type="gramStart"/>
             <w:r>
               <w:rPr>
                 <w:rFonts w:hint="eastAsia"/>
               </w:rPr>
-              <w:t>莲弟</w:t>
+              <w:t>轩辕逸水</w:t>
             </w:r>
-            <w:proofErr w:type="gramEnd"/>
+            <w:bookmarkStart w:id="0" w:name="_GoBack"/>
+            <w:bookmarkEnd w:id="0"/>
           </w:p>
         </w:tc>
       </w:tr>
@@ -251,91 +301,7 @@
         <w:rPr>
           <w:rFonts w:hint="eastAsia"/>
         </w:rPr>
-        <w:t>是</w:t>
-      </w:r>
-      <w:proofErr w:type="gramStart"/>
-      <w:r>
-        <w:rPr>
-          <w:rFonts w:hint="eastAsia"/>
-        </w:rPr>
-        <w:t>江湖八</w:t>
-      </w:r>
-      <w:proofErr w:type="gramEnd"/>
-      <w:r>
-        <w:rPr>
-          <w:rFonts w:hint="eastAsia"/>
-        </w:rPr>
-        <w:t>大门之首，主要是研究吉凶祸福，为人指点迷津。那么如今看相算命的</w:t>
-      </w:r>
-      <w:proofErr w:type="gramStart"/>
-      <w:r>
-        <w:rPr>
-          <w:rFonts w:hint="eastAsia"/>
-        </w:rPr>
-        <w:t>都算惊门中</w:t>
-      </w:r>
-      <w:proofErr w:type="gramEnd"/>
-      <w:r>
-        <w:rPr>
-          <w:rFonts w:hint="eastAsia"/>
-        </w:rPr>
-        <w:t>的江湖人。</w:t>
-      </w:r>
-      <w:proofErr w:type="gramStart"/>
-      <w:r>
-        <w:rPr>
-          <w:rFonts w:hint="eastAsia"/>
-        </w:rPr>
-        <w:t>惊门始祖</w:t>
-      </w:r>
-      <w:proofErr w:type="gramEnd"/>
-      <w:r>
-        <w:rPr>
-          <w:rFonts w:hint="eastAsia"/>
-        </w:rPr>
-        <w:t>是伏羲与周文王，传说伏羲画八卦而文王演周易，而江湖术士</w:t>
-      </w:r>
-      <w:proofErr w:type="gramStart"/>
-      <w:r>
-        <w:rPr>
-          <w:rFonts w:hint="eastAsia"/>
-        </w:rPr>
-        <w:t>们常拜的</w:t>
-      </w:r>
-      <w:proofErr w:type="gramEnd"/>
-      <w:r>
-        <w:rPr>
-          <w:rFonts w:hint="eastAsia"/>
-        </w:rPr>
-        <w:t>还有另外一位祖师爷就是汉代的东方朔，据说东方</w:t>
-      </w:r>
-      <w:proofErr w:type="gramStart"/>
-      <w:r>
-        <w:rPr>
-          <w:rFonts w:hint="eastAsia"/>
-        </w:rPr>
-        <w:t>朔</w:t>
-      </w:r>
-      <w:proofErr w:type="gramEnd"/>
-      <w:r>
-        <w:rPr>
-          <w:rFonts w:hint="eastAsia"/>
-        </w:rPr>
-        <w:t>曾经就在长安城中摆摊占卜。如果</w:t>
-      </w:r>
-      <w:proofErr w:type="gramStart"/>
-      <w:r>
-        <w:rPr>
-          <w:rFonts w:hint="eastAsia"/>
-        </w:rPr>
-        <w:t>说惊门</w:t>
-      </w:r>
-      <w:proofErr w:type="gramEnd"/>
-      <w:r>
-        <w:rPr>
-          <w:rFonts w:hint="eastAsia"/>
-        </w:rPr>
-        <w:t>也有经典的话，那就是《易经》。</w:t>
+        <w:t>是江湖八大门之首，主要是研究吉凶祸福，为人指点迷津。那么如今看相算命的都算惊门中的江湖人。惊门始祖是伏羲与周文王，传说伏羲画八卦而文王演周易，而江湖术士们常拜的还有另外一位祖师爷就是汉代的东方朔，据说东方朔曾经就在长安城中摆摊占卜。如果说惊门也有经典的话，那就是《易经》。</w:t>
       </w:r>
     </w:p>
     <w:p>
@@ -354,35 +320,7 @@
         <w:rPr>
           <w:rFonts w:hint="eastAsia"/>
         </w:rPr>
-        <w:t>讲究的是行医济世之道。这里的行医不仅包括江湖游医，也包括坐堂医生，甚至包括古代的巫祝等等，只要是用各种办法给人看病，皆归疲门。</w:t>
-      </w:r>
-      <w:proofErr w:type="gramStart"/>
-      <w:r>
-        <w:rPr>
-          <w:rFonts w:hint="eastAsia"/>
-        </w:rPr>
-        <w:t>疲门中人</w:t>
-      </w:r>
-      <w:proofErr w:type="gramEnd"/>
-      <w:r>
-        <w:rPr>
-          <w:rFonts w:hint="eastAsia"/>
-        </w:rPr>
-        <w:t>拜的祖师爷有两位，医圣张仲景与药王孙思邈。但是</w:t>
-      </w:r>
-      <w:proofErr w:type="gramStart"/>
-      <w:r>
-        <w:rPr>
-          <w:rFonts w:hint="eastAsia"/>
-        </w:rPr>
-        <w:t>如今说</w:t>
-      </w:r>
-      <w:proofErr w:type="gramEnd"/>
-      <w:r>
-        <w:rPr>
-          <w:rFonts w:hint="eastAsia"/>
-        </w:rPr>
-        <w:t>江湖疲门，大家指的大多都是游方郎中。</w:t>
+        <w:t>讲究的是行医济世之道。这里的行医不仅包括江湖游医，也包括坐堂医生，甚至包括古代的巫祝等等，只要是用各种办法给人看病，皆归疲门。疲门中人拜的祖师爷有两位，医圣张仲景与药王孙思邈。但是如今说江湖疲门，大家指的大多都是游方郎中。</w:t>
       </w:r>
     </w:p>
     <w:p>
@@ -401,637 +339,258 @@
         <w:rPr>
           <w:rFonts w:hint="eastAsia"/>
         </w:rPr>
-        <w:t>讲究的是云游求学之道。</w:t>
-      </w:r>
-      <w:proofErr w:type="gramStart"/>
-      <w:r>
-        <w:rPr>
-          <w:rFonts w:hint="eastAsia"/>
-        </w:rPr>
-        <w:t>飘门的</w:t>
-      </w:r>
-      <w:proofErr w:type="gramEnd"/>
-      <w:r>
-        <w:rPr>
-          <w:rFonts w:hint="eastAsia"/>
-        </w:rPr>
-        <w:t>祖师爷是孔子孔圣人，这恐怕是很多人想不到的。而时至今日，江湖杂耍卖艺、</w:t>
-      </w:r>
-      <w:proofErr w:type="gramStart"/>
-      <w:r>
-        <w:rPr>
-          <w:rFonts w:hint="eastAsia"/>
-        </w:rPr>
-        <w:t>登台现演的</w:t>
-      </w:r>
-      <w:proofErr w:type="gramEnd"/>
-      <w:r>
-        <w:rPr>
-          <w:rFonts w:hint="eastAsia"/>
-        </w:rPr>
-        <w:t>，甚至烟花妓女，都自称</w:t>
-      </w:r>
-      <w:proofErr w:type="gramStart"/>
-      <w:r>
-        <w:rPr>
-          <w:rFonts w:hint="eastAsia"/>
-        </w:rPr>
-        <w:t>飘门中人</w:t>
-      </w:r>
-      <w:proofErr w:type="gramEnd"/>
-      <w:r>
-        <w:rPr>
-          <w:rFonts w:hint="eastAsia"/>
+        <w:t>讲究的是云游求学之道。飘门的祖师爷是孔子孔圣人，这恐怕是很多人想不到的。而时至今日，江湖杂耍卖艺、登台现演的，甚至烟花妓女，都自称飘门中人。</w:t>
+      </w:r>
+    </w:p>
+    <w:p>
+      <w:r>
+        <w:rPr>
+          <w:rFonts w:hint="eastAsia"/>
+        </w:rPr>
+        <w:t>册门</w:t>
+      </w:r>
+    </w:p>
+    <w:p>
+      <w:pPr>
+        <w:ind w:firstLine="420"/>
+      </w:pPr>
+      <w:r>
+        <w:rPr>
+          <w:rFonts w:hint="eastAsia"/>
+        </w:rPr>
+        <w:t>讲究的是考证今古之学。册门的祖师爷是司马迁。时至今日江湖术，捣腾真假古董的，卖春宫的，经营字画的，都自称册门中人，甚至还包括盗墓的。</w:t>
+      </w:r>
+    </w:p>
+    <w:p>
+      <w:r>
+        <w:rPr>
+          <w:rFonts w:hint="eastAsia"/>
+        </w:rPr>
+        <w:t>风门</w:t>
+      </w:r>
+    </w:p>
+    <w:p>
+      <w:pPr>
+        <w:ind w:firstLine="420"/>
+      </w:pPr>
+      <w:r>
+        <w:rPr>
+          <w:rFonts w:hint="eastAsia"/>
+        </w:rPr>
+        <w:t>研究的是天下地理山川。风门的祖师爷据说是郭璞，那么如今的风水先生、阴阳宅地师都是风门中人了。</w:t>
+      </w:r>
+    </w:p>
+    <w:p>
+      <w:r>
+        <w:rPr>
+          <w:rFonts w:hint="eastAsia"/>
+        </w:rPr>
+        <w:t>火门</w:t>
+      </w:r>
+    </w:p>
+    <w:p>
+      <w:pPr>
+        <w:ind w:firstLine="420"/>
+      </w:pPr>
+      <w:r>
+        <w:rPr>
+          <w:rFonts w:hint="eastAsia"/>
+        </w:rPr>
+        <w:t>讲究的是各种养生之术。火门的祖师爷是葛洪葛天师，经典包括《抱朴子》、《参同契》等。那么炼丹术、炼金术、房中术都是火门江湖人的把戏了。</w:t>
+      </w:r>
+    </w:p>
+    <w:p>
+      <w:r>
+        <w:rPr>
+          <w:rFonts w:hint="eastAsia"/>
+        </w:rPr>
+        <w:t>爵门</w:t>
+      </w:r>
+    </w:p>
+    <w:p>
+      <w:pPr>
+        <w:ind w:firstLine="420"/>
+      </w:pPr>
+      <w:r>
+        <w:rPr>
+          <w:rFonts w:hint="eastAsia"/>
+        </w:rPr>
+        <w:t>讲究的是为官之道。传说爵门的祖师爷是鬼谷先生，经典是《鬼谷子》与《战国策》，鬼谷先生有两个很有名的弟子苏秦和张仪，传统爵门讲的其实是纵横术。自近代以来，买官卖官的把戏，包括以官方机构的名义诈骗等等，也算是爵门的江湖术。</w:t>
+      </w:r>
+    </w:p>
+    <w:p>
+      <w:r>
+        <w:rPr>
+          <w:rFonts w:hint="eastAsia"/>
+        </w:rPr>
+        <w:t>要门</w:t>
+      </w:r>
+    </w:p>
+    <w:p>
+      <w:pPr>
+        <w:ind w:firstLine="420"/>
+      </w:pPr>
+      <w:r>
+        <w:rPr>
+          <w:rFonts w:hint="eastAsia"/>
+        </w:rPr>
+        <w:t>讲究的是落魄之道。这一门的学问十分深奥，时运不济时该当如何自处又如何渡厄？要门的祖师爷据说是朱元璋，还有一说是柳下拓，其究竟已不可考。近代以来，打莲花落要饭的，吃大户打秋风的，装作僧尼化缘骗人的，甚至下蒙汗药的，都可算要门中人。</w:t>
+      </w:r>
+    </w:p>
+    <w:p>
+      <w:pPr>
+        <w:ind w:firstLine="420"/>
+      </w:pPr>
+    </w:p>
+    <w:p>
+      <w:pPr>
+        <w:ind w:firstLine="420"/>
+      </w:pPr>
+    </w:p>
+    <w:p>
+      <w:pPr>
+        <w:ind w:firstLine="420"/>
+      </w:pPr>
+      <w:r>
+        <w:rPr>
+          <w:rFonts w:hint="eastAsia"/>
+        </w:rPr>
+        <w:t>然而天下之事，合久必分分久必合，快速扩张的武林势力开始没有10年前那么融洽，各个上层门派开始划地分权，下层八门也开始被迫站队，武林气氛紧张不堪大战一触即发一场腥风血雨在所难免，却是谁都未能料想到，一夜之间，各大门派，或是掌门，或是武功独秀之人，皆死于暗杀，梁子结下，江湖八门，更是惨烈</w:t>
+      </w:r>
+    </w:p>
+    <w:p/>
+    <w:p/>
+    <w:p/>
+    <w:p/>
+    <w:p>
+      <w:r>
+        <w:rPr>
+          <w:rFonts w:hint="eastAsia"/>
+        </w:rPr>
+        <w:t>惊门一夜之间人去楼空，遁影无踪。</w:t>
+      </w:r>
+    </w:p>
+    <w:p>
+      <w:r>
+        <w:rPr>
+          <w:rFonts w:hint="eastAsia"/>
+        </w:rPr>
+        <w:t>疲门十年药园被火一炬，丹房药炉不负存在。</w:t>
+      </w:r>
+    </w:p>
+    <w:p>
+      <w:r>
+        <w:rPr>
+          <w:rFonts w:hint="eastAsia"/>
+        </w:rPr>
+        <w:t>飘门多为水路运输，驿站管理，要道咽喉之卡，均被屠杀，朝廷干预才勉强运营得当。</w:t>
+      </w:r>
+    </w:p>
+    <w:p>
+      <w:r>
+        <w:rPr>
+          <w:rFonts w:hint="eastAsia"/>
+        </w:rPr>
+        <w:t>册门盗墓得坛，未经允许私开墓下百年蛊虫复生，顷刻人骨无存。</w:t>
+      </w:r>
+    </w:p>
+    <w:p>
+      <w:r>
+        <w:rPr>
+          <w:rFonts w:hint="eastAsia"/>
+        </w:rPr>
+        <w:t>风门所在滑坡山塌幸有门人曾铸墙加矿，支撑一刻，虽房产家业尽失，人员却无大碍。</w:t>
+      </w:r>
+    </w:p>
+    <w:p>
+      <w:r>
+        <w:rPr>
+          <w:rFonts w:hint="eastAsia"/>
+        </w:rPr>
+        <w:t>火门同疲门合门，产业同融下场见上文。</w:t>
+      </w:r>
+    </w:p>
+    <w:p>
+      <w:r>
+        <w:rPr>
+          <w:rFonts w:hint="eastAsia"/>
+        </w:rPr>
+        <w:t>爵门朝廷庇佑，死了几个小官。</w:t>
+      </w:r>
+    </w:p>
+    <w:p>
+      <w:r>
+        <w:rPr>
+          <w:rFonts w:hint="eastAsia"/>
+        </w:rPr>
+        <w:t>要门化作丐帮遁入江湖。</w:t>
+      </w:r>
+    </w:p>
+    <w:p/>
+    <w:p>
+      <w:r>
+        <w:rPr>
+          <w:rFonts w:hint="eastAsia"/>
+        </w:rPr>
+        <w:t>江湖各派偃旗息鼓，自理伤口，八门损伤惨重，名存实亡，流传了些许故事在民间，八门遗资，能力高者散入上层门派，其余人散入江湖，愿意承认自己是八门中人。</w:t>
+      </w:r>
+    </w:p>
+    <w:p/>
+    <w:p/>
+    <w:p/>
+    <w:p>
+      <w:r>
+        <w:rPr>
+          <w:rFonts w:hint="eastAsia"/>
+        </w:rPr>
+        <w:t>：酒肆曾经是惊门的档口，负责情报。20年前浩劫惊门消失。一个不满10岁的小姑娘和两个老仆人接管，干起了酒肆的买卖。20年间小姑娘变成了老板娘。一直未出嫁。老仆相继离开。</w:t>
+      </w:r>
+    </w:p>
+    <w:p/>
+    <w:p>
+      <w:r>
+        <w:rPr>
+          <w:rFonts w:hint="eastAsia"/>
+        </w:rPr>
+        <w:t>事件1：</w:t>
+      </w:r>
+    </w:p>
+    <w:p>
+      <w:pPr>
+        <w:ind w:firstLine="420"/>
+      </w:pPr>
+      <w:r>
+        <w:rPr>
+          <w:rFonts w:hint="eastAsia"/>
+        </w:rPr>
+        <w:t>10年前，酒肆来了个十多岁的少年，不记得自己是谁，手里只有一柄旧剑，和一个酒壶。</w:t>
+      </w:r>
+      <w:r>
+        <w:rPr>
+          <w:rFonts w:hint="eastAsia"/>
+          <w:color w:val="FF0000"/>
+        </w:rPr>
+        <w:t>酒壶底下有八门的印记，但是饱经风霜，不能认得具体那</w:t>
+      </w:r>
+      <w:r>
+        <w:rPr>
+          <w:rFonts w:hint="eastAsia"/>
+          <w:color w:val="FF0000"/>
+        </w:rPr>
+        <w:t>门（册门）</w:t>
+      </w:r>
+      <w:r>
+        <w:rPr>
+          <w:rFonts w:hint="eastAsia"/>
+          <w:color w:val="FF0000"/>
         </w:rPr>
         <w:t>。</w:t>
       </w:r>
-    </w:p>
-    <w:p>
-      <w:r>
-        <w:rPr>
-          <w:rFonts w:hint="eastAsia"/>
-        </w:rPr>
-        <w:t>册门</w:t>
-      </w:r>
-    </w:p>
-    <w:p>
-      <w:pPr>
-        <w:ind w:firstLine="420"/>
-      </w:pPr>
-      <w:r>
-        <w:rPr>
-          <w:rFonts w:hint="eastAsia"/>
-        </w:rPr>
-        <w:t>讲究的是考证今古之学。</w:t>
-      </w:r>
-      <w:proofErr w:type="gramStart"/>
-      <w:r>
-        <w:rPr>
-          <w:rFonts w:hint="eastAsia"/>
-        </w:rPr>
-        <w:t>册门的</w:t>
-      </w:r>
-      <w:proofErr w:type="gramEnd"/>
-      <w:r>
-        <w:rPr>
-          <w:rFonts w:hint="eastAsia"/>
-        </w:rPr>
-        <w:t>祖师爷是司马迁。时至今日江湖术，捣腾真假古董的，卖春宫的，经营字画的，都自称</w:t>
-      </w:r>
-      <w:proofErr w:type="gramStart"/>
-      <w:r>
-        <w:rPr>
-          <w:rFonts w:hint="eastAsia"/>
-        </w:rPr>
-        <w:t>册门中人</w:t>
-      </w:r>
-      <w:proofErr w:type="gramEnd"/>
-      <w:r>
-        <w:rPr>
-          <w:rFonts w:hint="eastAsia"/>
-        </w:rPr>
-        <w:t>，甚至还包括盗墓的。</w:t>
-      </w:r>
-    </w:p>
-    <w:p>
-      <w:r>
-        <w:rPr>
-          <w:rFonts w:hint="eastAsia"/>
-        </w:rPr>
-        <w:t>风门</w:t>
-      </w:r>
-    </w:p>
-    <w:p>
-      <w:pPr>
-        <w:ind w:firstLine="420"/>
-      </w:pPr>
-      <w:r>
-        <w:rPr>
-          <w:rFonts w:hint="eastAsia"/>
-        </w:rPr>
-        <w:t>研究的是天下地理山川。风门的祖师爷据说是郭璞，那么如今的风水先生、阴阳</w:t>
-      </w:r>
-      <w:proofErr w:type="gramStart"/>
-      <w:r>
-        <w:rPr>
-          <w:rFonts w:hint="eastAsia"/>
-        </w:rPr>
-        <w:t>宅地师</w:t>
-      </w:r>
-      <w:proofErr w:type="gramEnd"/>
-      <w:r>
-        <w:rPr>
-          <w:rFonts w:hint="eastAsia"/>
-        </w:rPr>
-        <w:t>都是风门中人了。</w:t>
-      </w:r>
-    </w:p>
-    <w:p>
-      <w:r>
-        <w:rPr>
-          <w:rFonts w:hint="eastAsia"/>
-        </w:rPr>
-        <w:t>火门</w:t>
-      </w:r>
-    </w:p>
-    <w:p>
-      <w:pPr>
-        <w:ind w:firstLine="420"/>
-      </w:pPr>
-      <w:r>
-        <w:rPr>
-          <w:rFonts w:hint="eastAsia"/>
-        </w:rPr>
-        <w:t>讲究的是各种养生之术。火门的祖师爷是葛洪葛天师，经典包括《抱朴子》、《参同契》等。那么炼丹术、炼金术、房中术都是火门江湖人的把戏了。</w:t>
-      </w:r>
-    </w:p>
-    <w:p>
-      <w:proofErr w:type="gramStart"/>
-      <w:r>
-        <w:rPr>
-          <w:rFonts w:hint="eastAsia"/>
-        </w:rPr>
-        <w:t>爵</w:t>
-      </w:r>
-      <w:proofErr w:type="gramEnd"/>
-      <w:r>
-        <w:rPr>
-          <w:rFonts w:hint="eastAsia"/>
-        </w:rPr>
-        <w:t>门</w:t>
-      </w:r>
-    </w:p>
-    <w:p>
-      <w:pPr>
-        <w:ind w:firstLine="420"/>
-      </w:pPr>
-      <w:r>
-        <w:rPr>
-          <w:rFonts w:hint="eastAsia"/>
-        </w:rPr>
-        <w:t>讲究的是为官之道。传说</w:t>
-      </w:r>
-      <w:proofErr w:type="gramStart"/>
-      <w:r>
-        <w:rPr>
-          <w:rFonts w:hint="eastAsia"/>
-        </w:rPr>
-        <w:t>爵</w:t>
-      </w:r>
-      <w:proofErr w:type="gramEnd"/>
-      <w:r>
-        <w:rPr>
-          <w:rFonts w:hint="eastAsia"/>
-        </w:rPr>
-        <w:t>门的祖师爷是鬼谷先生，经典是《鬼谷子》与《战国策》，鬼谷先生有两个很有名的弟子苏秦和张仪，传统</w:t>
-      </w:r>
-      <w:proofErr w:type="gramStart"/>
-      <w:r>
-        <w:rPr>
-          <w:rFonts w:hint="eastAsia"/>
-        </w:rPr>
-        <w:t>爵门讲</w:t>
-      </w:r>
-      <w:proofErr w:type="gramEnd"/>
-      <w:r>
-        <w:rPr>
-          <w:rFonts w:hint="eastAsia"/>
-        </w:rPr>
-        <w:t>的其实是纵横术。自近代以来，买官卖官的把戏，包括以官方机构的名义诈骗等等，也算是</w:t>
-      </w:r>
-      <w:proofErr w:type="gramStart"/>
-      <w:r>
-        <w:rPr>
-          <w:rFonts w:hint="eastAsia"/>
-        </w:rPr>
-        <w:t>爵</w:t>
-      </w:r>
-      <w:proofErr w:type="gramEnd"/>
-      <w:r>
-        <w:rPr>
-          <w:rFonts w:hint="eastAsia"/>
-        </w:rPr>
-        <w:t>门的江湖术。</w:t>
-      </w:r>
-    </w:p>
-    <w:p>
-      <w:r>
-        <w:rPr>
-          <w:rFonts w:hint="eastAsia"/>
-        </w:rPr>
-        <w:t>要门</w:t>
-      </w:r>
-    </w:p>
-    <w:p>
-      <w:pPr>
-        <w:ind w:firstLine="420"/>
-      </w:pPr>
-      <w:r>
-        <w:rPr>
-          <w:rFonts w:hint="eastAsia"/>
-        </w:rPr>
-        <w:t>讲究的是落魄之道。这一门的学问十分深奥，时运不济时该当如何自处又如何渡</w:t>
-      </w:r>
-      <w:proofErr w:type="gramStart"/>
-      <w:r>
-        <w:rPr>
-          <w:rFonts w:hint="eastAsia"/>
-        </w:rPr>
-        <w:t>厄</w:t>
-      </w:r>
-      <w:proofErr w:type="gramEnd"/>
-      <w:r>
-        <w:rPr>
-          <w:rFonts w:hint="eastAsia"/>
-        </w:rPr>
-        <w:t>？</w:t>
-      </w:r>
-      <w:proofErr w:type="gramStart"/>
-      <w:r>
-        <w:rPr>
-          <w:rFonts w:hint="eastAsia"/>
-        </w:rPr>
-        <w:t>要门的</w:t>
-      </w:r>
-      <w:proofErr w:type="gramEnd"/>
-      <w:r>
-        <w:rPr>
-          <w:rFonts w:hint="eastAsia"/>
-        </w:rPr>
-        <w:t>祖师爷据说是朱元璋，还有一说是柳下拓，其</w:t>
-      </w:r>
-      <w:proofErr w:type="gramStart"/>
-      <w:r>
-        <w:rPr>
-          <w:rFonts w:hint="eastAsia"/>
-        </w:rPr>
-        <w:t>究竟已</w:t>
-      </w:r>
-      <w:proofErr w:type="gramEnd"/>
-      <w:r>
-        <w:rPr>
-          <w:rFonts w:hint="eastAsia"/>
-        </w:rPr>
-        <w:t>不可考。近代以来，打莲花落要饭的，吃大户打秋风的，装作僧尼化缘骗人的，甚至下蒙汗药的，都可算</w:t>
-      </w:r>
-      <w:proofErr w:type="gramStart"/>
-      <w:r>
-        <w:rPr>
-          <w:rFonts w:hint="eastAsia"/>
-        </w:rPr>
-        <w:t>要门中人</w:t>
-      </w:r>
-      <w:proofErr w:type="gramEnd"/>
-      <w:r>
-        <w:rPr>
-          <w:rFonts w:hint="eastAsia"/>
-        </w:rPr>
-        <w:t>。</w:t>
-      </w:r>
-    </w:p>
-    <w:p>
-      <w:pPr>
-        <w:ind w:firstLine="420"/>
-      </w:pPr>
-    </w:p>
-    <w:p>
-      <w:pPr>
-        <w:ind w:firstLine="420"/>
-      </w:pPr>
-    </w:p>
-    <w:p>
-      <w:pPr>
-        <w:ind w:firstLine="420"/>
-      </w:pPr>
-      <w:r>
-        <w:rPr>
-          <w:rFonts w:hint="eastAsia"/>
-        </w:rPr>
-        <w:lastRenderedPageBreak/>
-        <w:t>然而天下之事，合久必分分久必合，快速扩张的武林势力开始没有10年前那么融洽，各个上层门派开始划地分权，下层八门也开始被迫站队，武林气氛紧张不堪大战一触即发一场腥风血雨在所难免，却是谁都未能料想到，一夜之间，各大门派，或是掌门，或是武功独秀之人，皆死于暗杀，梁子结下，江湖八门，更是惨烈</w:t>
-      </w:r>
-    </w:p>
-    <w:p/>
-    <w:p/>
-    <w:p/>
-    <w:p/>
-    <w:p>
-      <w:proofErr w:type="gramStart"/>
-      <w:r>
-        <w:rPr>
-          <w:rFonts w:hint="eastAsia"/>
-        </w:rPr>
-        <w:t>惊门一夜</w:t>
-      </w:r>
-      <w:proofErr w:type="gramEnd"/>
-      <w:r>
-        <w:rPr>
-          <w:rFonts w:hint="eastAsia"/>
-        </w:rPr>
-        <w:t>之间人去楼空，</w:t>
-      </w:r>
-      <w:proofErr w:type="gramStart"/>
-      <w:r>
-        <w:rPr>
-          <w:rFonts w:hint="eastAsia"/>
-        </w:rPr>
-        <w:t>遁影无踪</w:t>
-      </w:r>
-      <w:proofErr w:type="gramEnd"/>
-      <w:r>
-        <w:rPr>
-          <w:rFonts w:hint="eastAsia"/>
-        </w:rPr>
-        <w:t>。</w:t>
-      </w:r>
-    </w:p>
-    <w:p>
-      <w:proofErr w:type="gramStart"/>
-      <w:r>
-        <w:rPr>
-          <w:rFonts w:hint="eastAsia"/>
-        </w:rPr>
-        <w:t>疲门十年</w:t>
-      </w:r>
-      <w:proofErr w:type="gramEnd"/>
-      <w:r>
-        <w:rPr>
-          <w:rFonts w:hint="eastAsia"/>
-        </w:rPr>
-        <w:t>药园被火一炬，丹</w:t>
-      </w:r>
-      <w:proofErr w:type="gramStart"/>
-      <w:r>
-        <w:rPr>
-          <w:rFonts w:hint="eastAsia"/>
-        </w:rPr>
-        <w:t>房药炉</w:t>
-      </w:r>
-      <w:proofErr w:type="gramEnd"/>
-      <w:r>
-        <w:rPr>
-          <w:rFonts w:hint="eastAsia"/>
-        </w:rPr>
-        <w:t>不负存在。</w:t>
-      </w:r>
-    </w:p>
-    <w:p>
-      <w:proofErr w:type="gramStart"/>
-      <w:r>
-        <w:rPr>
-          <w:rFonts w:hint="eastAsia"/>
-        </w:rPr>
-        <w:t>飘门多</w:t>
-      </w:r>
-      <w:proofErr w:type="gramEnd"/>
-      <w:r>
-        <w:rPr>
-          <w:rFonts w:hint="eastAsia"/>
-        </w:rPr>
-        <w:t>为水路运输，驿站管理，要道咽喉之卡，均被屠杀，朝廷干预才勉强运营得当。</w:t>
-      </w:r>
-    </w:p>
-    <w:p>
-      <w:proofErr w:type="gramStart"/>
-      <w:r>
-        <w:rPr>
-          <w:rFonts w:hint="eastAsia"/>
-        </w:rPr>
-        <w:t>册门盗墓</w:t>
-      </w:r>
-      <w:proofErr w:type="gramEnd"/>
-      <w:r>
-        <w:rPr>
-          <w:rFonts w:hint="eastAsia"/>
-        </w:rPr>
-        <w:t>得坛，未经允许私开墓下百年</w:t>
-      </w:r>
-      <w:proofErr w:type="gramStart"/>
-      <w:r>
-        <w:rPr>
-          <w:rFonts w:hint="eastAsia"/>
-        </w:rPr>
-        <w:t>蛊</w:t>
-      </w:r>
-      <w:proofErr w:type="gramEnd"/>
-      <w:r>
-        <w:rPr>
-          <w:rFonts w:hint="eastAsia"/>
-        </w:rPr>
-        <w:t>虫复生，顷刻人骨无存。</w:t>
-      </w:r>
-    </w:p>
-    <w:p>
-      <w:r>
-        <w:rPr>
-          <w:rFonts w:hint="eastAsia"/>
-        </w:rPr>
-        <w:t>风门所在滑坡</w:t>
-      </w:r>
-      <w:proofErr w:type="gramStart"/>
-      <w:r>
-        <w:rPr>
-          <w:rFonts w:hint="eastAsia"/>
-        </w:rPr>
-        <w:t>山塌幸</w:t>
-      </w:r>
-      <w:proofErr w:type="gramEnd"/>
-      <w:r>
-        <w:rPr>
-          <w:rFonts w:hint="eastAsia"/>
-        </w:rPr>
-        <w:t>有门人曾铸</w:t>
-      </w:r>
-      <w:proofErr w:type="gramStart"/>
-      <w:r>
-        <w:rPr>
-          <w:rFonts w:hint="eastAsia"/>
-        </w:rPr>
-        <w:t>墙加矿</w:t>
-      </w:r>
-      <w:proofErr w:type="gramEnd"/>
-      <w:r>
-        <w:rPr>
-          <w:rFonts w:hint="eastAsia"/>
-        </w:rPr>
-        <w:t>，支撑一刻，虽房产家业尽失，人员却无大碍。</w:t>
-      </w:r>
-    </w:p>
-    <w:p>
-      <w:r>
-        <w:rPr>
-          <w:rFonts w:hint="eastAsia"/>
-        </w:rPr>
-        <w:t>火门</w:t>
-      </w:r>
-      <w:proofErr w:type="gramStart"/>
-      <w:r>
-        <w:rPr>
-          <w:rFonts w:hint="eastAsia"/>
-        </w:rPr>
-        <w:t>同疲门</w:t>
-      </w:r>
-      <w:proofErr w:type="gramEnd"/>
-      <w:r>
-        <w:rPr>
-          <w:rFonts w:hint="eastAsia"/>
-        </w:rPr>
-        <w:t>合门，</w:t>
-      </w:r>
-      <w:proofErr w:type="gramStart"/>
-      <w:r>
-        <w:rPr>
-          <w:rFonts w:hint="eastAsia"/>
-        </w:rPr>
-        <w:t>产业同融下场</w:t>
-      </w:r>
-      <w:proofErr w:type="gramEnd"/>
-      <w:r>
-        <w:rPr>
-          <w:rFonts w:hint="eastAsia"/>
-        </w:rPr>
-        <w:t>见上文。</w:t>
-      </w:r>
-    </w:p>
-    <w:p>
-      <w:proofErr w:type="gramStart"/>
-      <w:r>
-        <w:rPr>
-          <w:rFonts w:hint="eastAsia"/>
-        </w:rPr>
-        <w:t>爵</w:t>
-      </w:r>
-      <w:proofErr w:type="gramEnd"/>
-      <w:r>
-        <w:rPr>
-          <w:rFonts w:hint="eastAsia"/>
-        </w:rPr>
-        <w:t>门朝廷庇佑，死了几个小官。</w:t>
-      </w:r>
-    </w:p>
-    <w:p>
-      <w:proofErr w:type="gramStart"/>
-      <w:r>
-        <w:rPr>
-          <w:rFonts w:hint="eastAsia"/>
-        </w:rPr>
-        <w:t>要门化作</w:t>
-      </w:r>
-      <w:proofErr w:type="gramEnd"/>
-      <w:r>
-        <w:rPr>
-          <w:rFonts w:hint="eastAsia"/>
-        </w:rPr>
-        <w:t>丐帮遁入江湖。</w:t>
-      </w:r>
-    </w:p>
-    <w:p/>
-    <w:p>
-      <w:r>
-        <w:rPr>
-          <w:rFonts w:hint="eastAsia"/>
-        </w:rPr>
-        <w:t>江湖各派偃旗息鼓，自理伤口，八门损伤惨重，名存实亡，流传了些许故事在民间，八门遗资，能力高者散入上层门派，其余人散入江湖，愿意承认自己是八门中人。</w:t>
-      </w:r>
-    </w:p>
-    <w:p/>
-    <w:p/>
-    <w:p/>
-    <w:p>
-      <w:r>
-        <w:rPr>
-          <w:rFonts w:hint="eastAsia"/>
-        </w:rPr>
-        <w:t>：酒肆曾经</w:t>
-      </w:r>
-      <w:proofErr w:type="gramStart"/>
-      <w:r>
-        <w:rPr>
-          <w:rFonts w:hint="eastAsia"/>
-        </w:rPr>
-        <w:t>是惊门的</w:t>
-      </w:r>
-      <w:proofErr w:type="gramEnd"/>
-      <w:r>
-        <w:rPr>
-          <w:rFonts w:hint="eastAsia"/>
-        </w:rPr>
-        <w:t>档口，负责情报。20年前</w:t>
-      </w:r>
-      <w:proofErr w:type="gramStart"/>
-      <w:r>
-        <w:rPr>
-          <w:rFonts w:hint="eastAsia"/>
-        </w:rPr>
-        <w:t>浩劫惊门消失</w:t>
-      </w:r>
-      <w:proofErr w:type="gramEnd"/>
-      <w:r>
-        <w:rPr>
-          <w:rFonts w:hint="eastAsia"/>
-        </w:rPr>
-        <w:t>。一个不满10岁的小姑娘和两个老仆人接管，干起了酒肆的买卖。20年间小姑娘变成了老板娘。一直未出嫁。老仆相继离开。</w:t>
-      </w:r>
-    </w:p>
-    <w:p/>
-    <w:p>
-      <w:r>
-        <w:rPr>
-          <w:rFonts w:hint="eastAsia"/>
-        </w:rPr>
-        <w:t>事件1：</w:t>
-      </w:r>
-    </w:p>
-    <w:p>
-      <w:pPr>
-        <w:ind w:firstLine="420"/>
-      </w:pPr>
-      <w:r>
-        <w:rPr>
-          <w:rFonts w:hint="eastAsia"/>
-        </w:rPr>
-        <w:t>10年前，酒肆来了个十多岁的少年，不记得自己是谁，手里只有一柄旧剑，和一个酒壶。</w:t>
-      </w:r>
-      <w:r>
-        <w:rPr>
-          <w:rFonts w:hint="eastAsia"/>
-          <w:color w:val="FF0000"/>
-        </w:rPr>
-        <w:t>酒壶底下有八门的印记，但是饱经风霜，不能认得具体那</w:t>
-      </w:r>
-      <w:r>
-        <w:rPr>
-          <w:rFonts w:hint="eastAsia"/>
-          <w:color w:val="FF0000"/>
-        </w:rPr>
-        <w:t>门（册门）</w:t>
-      </w:r>
-      <w:r>
-        <w:rPr>
-          <w:rFonts w:hint="eastAsia"/>
-          <w:color w:val="FF0000"/>
-        </w:rPr>
-        <w:t>。</w:t>
-      </w:r>
-      <w:r>
-        <w:rPr>
-          <w:rFonts w:hint="eastAsia"/>
-        </w:rPr>
-        <w:t>老板娘见他</w:t>
-      </w:r>
-      <w:proofErr w:type="gramStart"/>
-      <w:r>
-        <w:rPr>
-          <w:rFonts w:hint="eastAsia"/>
-        </w:rPr>
-        <w:t>可怜给</w:t>
-      </w:r>
-      <w:proofErr w:type="gramEnd"/>
-      <w:r>
-        <w:rPr>
-          <w:rFonts w:hint="eastAsia"/>
-        </w:rPr>
-        <w:t>了口饭吃。</w:t>
+      <w:r>
+        <w:rPr>
+          <w:rFonts w:hint="eastAsia"/>
+        </w:rPr>
+        <w:t>老板娘见他可怜给了口饭吃。</w:t>
       </w:r>
     </w:p>
     <w:p>
@@ -1131,105 +690,34 @@
           <w:szCs w:val="21"/>
         </w:rPr>
         <w:br/>
-        <w:t>主角外出打野味，打到一只獐子，下</w:t>
-      </w:r>
-      <w:proofErr w:type="gramStart"/>
+        <w:t>主角外出打野味，打到一只獐子，下杀之前被细剑挡开，一精秀小生救下獐子，几个来回发现来人生手了得，獐子也跑了，主角有结交之意，小生自称某门派小徒，第一次下山走江湖行侠仗义，门中多养宠物不忍杀生，交手之时和主角不分伯仲，也有结交。主角邀请喝酒。</w:t>
+      </w:r>
       <w:r>
         <w:rPr>
           <w:rFonts w:eastAsiaTheme="minorHAnsi" w:cs="宋体"/>
           <w:kern w:val="0"/>
           <w:szCs w:val="21"/>
         </w:rPr>
-        <w:t>杀之前被细剑</w:t>
-      </w:r>
-      <w:proofErr w:type="gramEnd"/>
+        <w:br/>
+        <w:t>途中遇到几个粗壮大汉在抢一个妇孺手中的孩子，小生不由分说下重手驱赶壮汉，放走妇孺，主角小小不说话，只说先不去吃酒，暗中跟着妇孺，发现这个小孩是偷</w:t>
+      </w:r>
       <w:r>
         <w:rPr>
           <w:rFonts w:eastAsiaTheme="minorHAnsi" w:cs="宋体"/>
           <w:kern w:val="0"/>
           <w:szCs w:val="21"/>
         </w:rPr>
-        <w:t>挡开，</w:t>
-      </w:r>
-      <w:proofErr w:type="gramStart"/>
+        <w:lastRenderedPageBreak/>
+        <w:t>骗而来小生知道自己做错事情，在主角的帮助下救下了孩子，道歉。</w:t>
+      </w:r>
       <w:r>
         <w:rPr>
           <w:rFonts w:eastAsiaTheme="minorHAnsi" w:cs="宋体"/>
           <w:kern w:val="0"/>
           <w:szCs w:val="21"/>
         </w:rPr>
-        <w:t>一</w:t>
-      </w:r>
-      <w:proofErr w:type="gramEnd"/>
-      <w:r>
-        <w:rPr>
-          <w:rFonts w:eastAsiaTheme="minorHAnsi" w:cs="宋体"/>
-          <w:kern w:val="0"/>
-          <w:szCs w:val="21"/>
-        </w:rPr>
-        <w:t>精秀小生救下獐子，几个来回发现来人生手了得，獐子也跑了，主角有结交之意，小生自称某门派小徒，第一次下山走江湖行侠仗义，门中多养宠物不忍杀生，交手之时和主角不分伯仲，也有结交。主角邀请喝酒。</w:t>
-      </w:r>
-      <w:r>
-        <w:rPr>
-          <w:rFonts w:eastAsiaTheme="minorHAnsi" w:cs="宋体"/>
-          <w:kern w:val="0"/>
-          <w:szCs w:val="21"/>
-        </w:rPr>
         <w:br/>
-        <w:t>途中遇到几个粗壮大汉在抢一个妇孺手中的孩子，小生不由分说下重手驱赶壮汉，放走妇孺，主角小小不说话，只说先不去吃酒，暗中跟着妇孺，发现这个小孩是偷骗而来小生知道自己做错事情，在主角的帮助下救下了孩子，道歉。</w:t>
-      </w:r>
-      <w:r>
-        <w:rPr>
-          <w:rFonts w:eastAsiaTheme="minorHAnsi" w:cs="宋体"/>
-          <w:kern w:val="0"/>
-          <w:szCs w:val="21"/>
-        </w:rPr>
-        <w:br/>
-      </w:r>
-      <w:r>
-        <w:rPr>
-          <w:rFonts w:eastAsiaTheme="minorHAnsi" w:cs="宋体"/>
-          <w:kern w:val="0"/>
-          <w:szCs w:val="21"/>
-        </w:rPr>
-        <w:lastRenderedPageBreak/>
-        <w:t>来到酒肆，小生请吃酒，期间来了一个江湖客，买</w:t>
-      </w:r>
-      <w:proofErr w:type="gramStart"/>
-      <w:r>
-        <w:rPr>
-          <w:rFonts w:eastAsiaTheme="minorHAnsi" w:cs="宋体"/>
-          <w:kern w:val="0"/>
-          <w:szCs w:val="21"/>
-        </w:rPr>
-        <w:t>了酒走了</w:t>
-      </w:r>
-      <w:proofErr w:type="gramEnd"/>
-      <w:r>
-        <w:rPr>
-          <w:rFonts w:eastAsiaTheme="minorHAnsi" w:cs="宋体"/>
-          <w:kern w:val="0"/>
-          <w:szCs w:val="21"/>
-        </w:rPr>
-        <w:t>，</w:t>
-      </w:r>
-      <w:proofErr w:type="gramStart"/>
-      <w:r>
-        <w:rPr>
-          <w:rFonts w:eastAsiaTheme="minorHAnsi" w:cs="宋体"/>
-          <w:kern w:val="0"/>
-          <w:szCs w:val="21"/>
-        </w:rPr>
-        <w:t>少倾</w:t>
-      </w:r>
-      <w:proofErr w:type="gramEnd"/>
-      <w:r>
-        <w:rPr>
-          <w:rFonts w:eastAsiaTheme="minorHAnsi" w:cs="宋体"/>
-          <w:kern w:val="0"/>
-          <w:szCs w:val="21"/>
-        </w:rPr>
-        <w:t>来了一老一少，貌似要追之前的江湖客，少的意气奋发，势在必得，老的话不多，但是眼神深邃。上来问话，主角故意将错的方向，告知小生不要插手。老少二人走后，主角告知，老者知道所追之人并不是对手，但是少者愣头青，老者劝说没什么用，没想到主角帮上了忙。小生诘问，江湖不都是快意恩仇的么？主角答：人在江湖，生不由己。</w:t>
+        <w:t>来到酒肆，小生请吃酒，期间来了一个江湖客，买了酒走了，少倾来了一老一少，貌似要追之前的江湖客，少的意气奋发，势在必得，老的话不多，但是眼神深邃。上来问话，主角故意将错的方向，告知小生不要插手。老少二人走后，主角告知，老者知道所追之人并不是对手，但是少者愣头青，老者劝说没什么用，没想到主角帮上了忙。小生诘问，江湖不都是快意恩仇的么？主角答：人在江湖，生不由己。</w:t>
       </w:r>
       <w:r>
         <w:rPr>
@@ -1246,25 +734,7 @@
           <w:kern w:val="0"/>
           <w:szCs w:val="21"/>
         </w:rPr>
-        <w:t>，</w:t>
-      </w:r>
-      <w:proofErr w:type="gramStart"/>
-      <w:r>
-        <w:rPr>
-          <w:rFonts w:eastAsiaTheme="minorHAnsi" w:cs="宋体" w:hint="eastAsia"/>
-          <w:kern w:val="0"/>
-          <w:szCs w:val="21"/>
-        </w:rPr>
-        <w:t>仿佛间</w:t>
-      </w:r>
-      <w:proofErr w:type="gramEnd"/>
-      <w:r>
-        <w:rPr>
-          <w:rFonts w:eastAsiaTheme="minorHAnsi" w:cs="宋体" w:hint="eastAsia"/>
-          <w:kern w:val="0"/>
-          <w:szCs w:val="21"/>
-        </w:rPr>
-        <w:t>睁眼看到小生不舍回眸看着自己</w:t>
+        <w:t>，仿佛间睁眼看到小生不舍回眸看着自己</w:t>
       </w:r>
       <w:r>
         <w:rPr>
@@ -1415,21 +885,7 @@
         <w:rPr>
           <w:rFonts w:hint="eastAsia"/>
         </w:rPr>
-        <w:t>夏秋之交，</w:t>
-      </w:r>
-      <w:proofErr w:type="gramStart"/>
-      <w:r>
-        <w:rPr>
-          <w:rFonts w:hint="eastAsia"/>
-        </w:rPr>
-        <w:t>酒肆酒存</w:t>
-      </w:r>
-      <w:proofErr w:type="gramEnd"/>
-      <w:r>
-        <w:rPr>
-          <w:rFonts w:hint="eastAsia"/>
-        </w:rPr>
-        <w:t>正好告罄。老板娘指了条去杜康村的路，一半让男主取酒，一半让这个酒鬼解馋。女子也跟着去。</w:t>
+        <w:t>夏秋之交，酒肆酒存正好告罄。老板娘指了条去杜康村的路，一半让男主取酒，一半让这个酒鬼解馋。女子也跟着去。</w:t>
       </w:r>
     </w:p>
     <w:p>
@@ -1490,21 +946,7 @@
         <w:rPr>
           <w:rFonts w:hint="eastAsia"/>
         </w:rPr>
-        <w:t>之后女子带着俘虏走</w:t>
-      </w:r>
-      <w:proofErr w:type="gramStart"/>
-      <w:r>
-        <w:rPr>
-          <w:rFonts w:hint="eastAsia"/>
-        </w:rPr>
-        <w:t>了说是</w:t>
-      </w:r>
-      <w:proofErr w:type="gramEnd"/>
-      <w:r>
-        <w:rPr>
-          <w:rFonts w:hint="eastAsia"/>
-        </w:rPr>
-        <w:t>要去问罪。主角因为没有待会今年新酿，被老板娘责罚。</w:t>
+        <w:t>之后女子带着俘虏走了说是要去问罪。主角因为没有待会今年新酿，被老板娘责罚。</w:t>
       </w:r>
     </w:p>
     <w:p>
@@ -1524,23 +966,7 @@
           <w:rFonts w:hint="eastAsia"/>
           <w:color w:val="FF0000"/>
         </w:rPr>
-        <w:t>这里</w:t>
-      </w:r>
-      <w:proofErr w:type="gramStart"/>
-      <w:r>
-        <w:rPr>
-          <w:rFonts w:hint="eastAsia"/>
-          <w:color w:val="FF0000"/>
-        </w:rPr>
-        <w:t>帮女子挡</w:t>
-      </w:r>
-      <w:proofErr w:type="gramEnd"/>
-      <w:r>
-        <w:rPr>
-          <w:rFonts w:hint="eastAsia"/>
-          <w:color w:val="FF0000"/>
-        </w:rPr>
-        <w:t>暗箭回收flag。</w:t>
+        <w:t>这里帮女子挡暗箭回收flag。</w:t>
       </w:r>
     </w:p>
     <w:p>
@@ -1701,30 +1127,67 @@
           <w:rFonts w:eastAsiaTheme="minorHAnsi" w:hint="eastAsia"/>
           <w:szCs w:val="21"/>
         </w:rPr>
-        <w:t>主角在酒肆里念着自己乱改的诗，被</w:t>
-      </w:r>
-      <w:proofErr w:type="gramStart"/>
+        <w:t>主角在酒肆里念着自己乱改的诗，被老板娘催换酒钱。这时一个</w:t>
+      </w:r>
+      <w:r>
+        <w:rPr>
+          <w:rFonts w:eastAsiaTheme="minorHAnsi"/>
+          <w:szCs w:val="21"/>
+        </w:rPr>
+        <w:t>17~8岁的公子提着三坛酒推门而入。交涉之后是武林某世家的公子，知道酒肆虽小但是情报不少，拿来的就是自家的汾酒，主角二话没说开封尝了鲜,公子没能挡住。</w:t>
+      </w:r>
+    </w:p>
+    <w:p>
+      <w:pPr>
+        <w:rPr>
+          <w:rFonts w:eastAsiaTheme="minorHAnsi"/>
+          <w:szCs w:val="21"/>
+        </w:rPr>
+      </w:pPr>
       <w:r>
         <w:rPr>
           <w:rFonts w:eastAsiaTheme="minorHAnsi" w:hint="eastAsia"/>
           <w:szCs w:val="21"/>
         </w:rPr>
-        <w:t>老板娘催换酒钱</w:t>
-      </w:r>
-      <w:proofErr w:type="gramEnd"/>
+        <w:t>老板娘打了主角并说了酒的来历</w:t>
+      </w:r>
+    </w:p>
+    <w:p>
+      <w:pPr>
+        <w:rPr>
+          <w:rFonts w:eastAsiaTheme="minorHAnsi"/>
+          <w:szCs w:val="21"/>
+        </w:rPr>
+      </w:pPr>
       <w:r>
         <w:rPr>
           <w:rFonts w:eastAsiaTheme="minorHAnsi" w:hint="eastAsia"/>
           <w:szCs w:val="21"/>
         </w:rPr>
-        <w:t>。这时一个</w:t>
-      </w:r>
-      <w:r>
+        <w:t>世家领地内有两个泉眼，天泉，地泉，地泉在杏花村附近被用来酿酒，因为泉水好酒自然好，天泉有疗伤功效只有世家自己知道并且隐秘保存。这三坛酒就是天泉水酿的（五年产一坛）。</w:t>
+      </w:r>
+    </w:p>
+    <w:p>
+      <w:pPr>
         <w:rPr>
           <w:rFonts w:eastAsiaTheme="minorHAnsi"/>
           <w:szCs w:val="21"/>
         </w:rPr>
-        <w:t>17~8岁的公子提着三坛酒推门而入。交涉之后是武林某世家的公子，知道酒肆虽小但是情报不少，拿来的就是自家的汾酒，主角二话没说开封尝了鲜,公子没能挡住。</w:t>
+      </w:pPr>
+      <w:r>
+        <w:rPr>
+          <w:rFonts w:eastAsiaTheme="minorHAnsi" w:hint="eastAsia"/>
+          <w:szCs w:val="21"/>
+        </w:rPr>
+        <w:t>公子惊奇之余说明来意，父亲不知被何方贼人暗算，中毒，非比寻常，脉象，五轮都随时间</w:t>
+      </w:r>
+      <w:r>
+        <w:rPr>
+          <w:rFonts w:eastAsiaTheme="minorHAnsi" w:hint="eastAsia"/>
+          <w:szCs w:val="21"/>
+        </w:rPr>
+        <w:lastRenderedPageBreak/>
+        <w:t>变化不定，江湖世家中都穿有这么间酒肆曾经网罗不少信息（老板娘不要钱只要各门各派独有的宝物），公子特意来求助。</w:t>
       </w:r>
     </w:p>
     <w:p>
@@ -1739,7 +1202,7 @@
           <w:rFonts w:eastAsiaTheme="minorHAnsi" w:hint="eastAsia"/>
           <w:szCs w:val="21"/>
         </w:rPr>
-        <w:t>老板娘打了主角并说了酒的来历</w:t>
+        <w:t>老板娘撇了一眼大夫记的病案，说知道这个毒的解法，需要天泉水，熄风藤。</w:t>
       </w:r>
     </w:p>
     <w:p>
@@ -1754,7 +1217,21 @@
           <w:rFonts w:eastAsiaTheme="minorHAnsi" w:hint="eastAsia"/>
           <w:szCs w:val="21"/>
         </w:rPr>
-        <w:t>世家领地内有两个泉眼，天泉，地泉，地泉在杏花村附近被用来酿酒，因为泉水好酒自然好，天泉有疗伤功效只有世家自己知道并且隐秘保存。这三坛酒就是天泉水酿的（五年产一坛）。</w:t>
+        <w:t>后</w:t>
+      </w:r>
+      <w:r>
+        <w:rPr>
+          <w:rFonts w:eastAsiaTheme="minorHAnsi" w:hint="eastAsia"/>
+          <w:szCs w:val="21"/>
+        </w:rPr>
+        <w:t>者</w:t>
+      </w:r>
+      <w:r>
+        <w:rPr>
+          <w:rFonts w:eastAsiaTheme="minorHAnsi" w:hint="eastAsia"/>
+          <w:szCs w:val="21"/>
+        </w:rPr>
+        <w:t>在齐云山断空涯绝壁上。</w:t>
       </w:r>
     </w:p>
     <w:p>
@@ -1769,15 +1246,30 @@
           <w:rFonts w:eastAsiaTheme="minorHAnsi" w:hint="eastAsia"/>
           <w:szCs w:val="21"/>
         </w:rPr>
-        <w:t>公子惊奇之余说明来意，父亲不知被何方贼人暗算，中毒，非比寻常，脉象，五轮都随时间变化不定，江湖世家中都穿有这么间酒肆曾经网罗不少信息（老板娘不要钱只要各门各派独</w:t>
-      </w:r>
+        <w:t>公子道谢转身便走，老板娘让公子带上主角，一方面是偷喝了别人酒，一方面让他跟着公子哥赚钱换酒费用，公子因为刚才每挡住抢酒便答应了。</w:t>
+      </w:r>
+    </w:p>
+    <w:p>
+      <w:pPr>
+        <w:rPr>
+          <w:rFonts w:eastAsiaTheme="minorHAnsi"/>
+          <w:szCs w:val="21"/>
+        </w:rPr>
+      </w:pPr>
+    </w:p>
+    <w:p>
+      <w:pPr>
+        <w:rPr>
+          <w:rFonts w:eastAsiaTheme="minorHAnsi"/>
+          <w:szCs w:val="21"/>
+        </w:rPr>
+      </w:pPr>
       <w:r>
         <w:rPr>
           <w:rFonts w:eastAsiaTheme="minorHAnsi" w:hint="eastAsia"/>
           <w:szCs w:val="21"/>
         </w:rPr>
-        <w:lastRenderedPageBreak/>
-        <w:t>有的宝物），公子特意来求助。</w:t>
+        <w:t>来到湖南境内，公子去找与自家交好的朋友但是都不愿搭理。主角一路就跟着公子混吃混喝，赶上庙会，两人被偷了盘缠。</w:t>
       </w:r>
     </w:p>
     <w:p>
@@ -1792,7 +1284,7 @@
           <w:rFonts w:eastAsiaTheme="minorHAnsi" w:hint="eastAsia"/>
           <w:szCs w:val="21"/>
         </w:rPr>
-        <w:t>老板娘撇了一眼大夫记的病案，说知道这个毒的解法，需要天泉水，熄风藤。</w:t>
+        <w:t>返回再来怕是耽误事情，靠着一些虽然不愿搭理但还是给了些钱的朋友，以及主角卖把式，公子在茶楼吹箫继续前行。</w:t>
       </w:r>
     </w:p>
     <w:p>
@@ -1802,173 +1294,43 @@
           <w:szCs w:val="21"/>
         </w:rPr>
       </w:pPr>
+    </w:p>
+    <w:p>
+      <w:pPr>
+        <w:rPr>
+          <w:rFonts w:eastAsiaTheme="minorHAnsi"/>
+          <w:szCs w:val="21"/>
+        </w:rPr>
+      </w:pPr>
       <w:r>
         <w:rPr>
           <w:rFonts w:eastAsiaTheme="minorHAnsi" w:hint="eastAsia"/>
           <w:szCs w:val="21"/>
         </w:rPr>
-        <w:t>后</w:t>
-      </w:r>
+        <w:t>齐云山下的丛林两个饥寒交迫，来了一只熊，但是打不过两个饿坏的武林疯子。在火堆边吃着熊肉，公子娓娓道来因为父亲重病，家里都在抢，为了个人利益有得罪别人的，内忧外患，也有人寻仇，这个节骨眼上，能有人送些钱来，真的是道义了。</w:t>
+      </w:r>
+    </w:p>
+    <w:p>
+      <w:pPr>
+        <w:rPr>
+          <w:rFonts w:eastAsiaTheme="minorHAnsi"/>
+          <w:szCs w:val="21"/>
+        </w:rPr>
+      </w:pPr>
+    </w:p>
+    <w:p>
+      <w:pPr>
+        <w:rPr>
+          <w:rFonts w:eastAsiaTheme="minorHAnsi"/>
+          <w:szCs w:val="21"/>
+        </w:rPr>
+      </w:pPr>
       <w:r>
         <w:rPr>
           <w:rFonts w:eastAsiaTheme="minorHAnsi" w:hint="eastAsia"/>
           <w:szCs w:val="21"/>
         </w:rPr>
-        <w:t>者</w:t>
-      </w:r>
-      <w:r>
-        <w:rPr>
-          <w:rFonts w:eastAsiaTheme="minorHAnsi" w:hint="eastAsia"/>
-          <w:szCs w:val="21"/>
-        </w:rPr>
-        <w:t>在齐云山断空</w:t>
-      </w:r>
-      <w:proofErr w:type="gramStart"/>
-      <w:r>
-        <w:rPr>
-          <w:rFonts w:eastAsiaTheme="minorHAnsi" w:hint="eastAsia"/>
-          <w:szCs w:val="21"/>
-        </w:rPr>
-        <w:t>涯</w:t>
-      </w:r>
-      <w:proofErr w:type="gramEnd"/>
-      <w:r>
-        <w:rPr>
-          <w:rFonts w:eastAsiaTheme="minorHAnsi" w:hint="eastAsia"/>
-          <w:szCs w:val="21"/>
-        </w:rPr>
-        <w:t>绝壁上。</w:t>
-      </w:r>
-    </w:p>
-    <w:p>
-      <w:pPr>
-        <w:rPr>
-          <w:rFonts w:eastAsiaTheme="minorHAnsi"/>
-          <w:szCs w:val="21"/>
-        </w:rPr>
-      </w:pPr>
-      <w:r>
-        <w:rPr>
-          <w:rFonts w:eastAsiaTheme="minorHAnsi" w:hint="eastAsia"/>
-          <w:szCs w:val="21"/>
-        </w:rPr>
-        <w:t>公子道谢转身便走，老板娘让公子带上主角，一方面是偷喝了别人酒，一方面让他跟着公子哥赚钱换酒费用，公子因为刚才每</w:t>
-      </w:r>
-      <w:proofErr w:type="gramStart"/>
-      <w:r>
-        <w:rPr>
-          <w:rFonts w:eastAsiaTheme="minorHAnsi" w:hint="eastAsia"/>
-          <w:szCs w:val="21"/>
-        </w:rPr>
-        <w:t>挡住抢酒便</w:t>
-      </w:r>
-      <w:proofErr w:type="gramEnd"/>
-      <w:r>
-        <w:rPr>
-          <w:rFonts w:eastAsiaTheme="minorHAnsi" w:hint="eastAsia"/>
-          <w:szCs w:val="21"/>
-        </w:rPr>
-        <w:t>答应了。</w:t>
-      </w:r>
-    </w:p>
-    <w:p>
-      <w:pPr>
-        <w:rPr>
-          <w:rFonts w:eastAsiaTheme="minorHAnsi"/>
-          <w:szCs w:val="21"/>
-        </w:rPr>
-      </w:pPr>
-    </w:p>
-    <w:p>
-      <w:pPr>
-        <w:rPr>
-          <w:rFonts w:eastAsiaTheme="minorHAnsi"/>
-          <w:szCs w:val="21"/>
-        </w:rPr>
-      </w:pPr>
-      <w:r>
-        <w:rPr>
-          <w:rFonts w:eastAsiaTheme="minorHAnsi" w:hint="eastAsia"/>
-          <w:szCs w:val="21"/>
-        </w:rPr>
-        <w:t>来到湖南境内，公子去找与自家交好的朋友但是都不愿搭理。主角一路就跟着公子混吃混喝，赶上庙会，两人被偷了盘缠。</w:t>
-      </w:r>
-    </w:p>
-    <w:p>
-      <w:pPr>
-        <w:rPr>
-          <w:rFonts w:eastAsiaTheme="minorHAnsi"/>
-          <w:szCs w:val="21"/>
-        </w:rPr>
-      </w:pPr>
-      <w:r>
-        <w:rPr>
-          <w:rFonts w:eastAsiaTheme="minorHAnsi" w:hint="eastAsia"/>
-          <w:szCs w:val="21"/>
-        </w:rPr>
-        <w:t>返回再来怕是耽误事情，靠着一些虽然不愿搭理但还是给了些钱的朋友，以及主角卖把式，公子在茶楼吹箫继续前行。</w:t>
-      </w:r>
-    </w:p>
-    <w:p>
-      <w:pPr>
-        <w:rPr>
-          <w:rFonts w:eastAsiaTheme="minorHAnsi"/>
-          <w:szCs w:val="21"/>
-        </w:rPr>
-      </w:pPr>
-    </w:p>
-    <w:p>
-      <w:pPr>
-        <w:rPr>
-          <w:rFonts w:eastAsiaTheme="minorHAnsi"/>
-          <w:szCs w:val="21"/>
-        </w:rPr>
-      </w:pPr>
-      <w:r>
-        <w:rPr>
-          <w:rFonts w:eastAsiaTheme="minorHAnsi" w:hint="eastAsia"/>
-          <w:szCs w:val="21"/>
-        </w:rPr>
-        <w:t>齐云山下的丛林两个饥寒交迫，来了一只熊，但是打不过两个饿坏的武林疯子。在火堆边吃着熊肉，公子娓娓道来因为父亲重病，家里都在抢，为了个人利益有得罪别人的，内忧外患，也有人寻仇，这个节骨眼上，能有人送些钱来，真的是道义了。</w:t>
-      </w:r>
-    </w:p>
-    <w:p>
-      <w:pPr>
-        <w:rPr>
-          <w:rFonts w:eastAsiaTheme="minorHAnsi"/>
-          <w:szCs w:val="21"/>
-        </w:rPr>
-      </w:pPr>
-    </w:p>
-    <w:p>
-      <w:pPr>
-        <w:rPr>
-          <w:rFonts w:eastAsiaTheme="minorHAnsi"/>
-          <w:szCs w:val="21"/>
-        </w:rPr>
-      </w:pPr>
-      <w:r>
-        <w:rPr>
-          <w:rFonts w:eastAsiaTheme="minorHAnsi" w:hint="eastAsia"/>
-          <w:szCs w:val="21"/>
-        </w:rPr>
-        <w:t>断空</w:t>
-      </w:r>
-      <w:proofErr w:type="gramStart"/>
-      <w:r>
-        <w:rPr>
-          <w:rFonts w:eastAsiaTheme="minorHAnsi" w:hint="eastAsia"/>
-          <w:szCs w:val="21"/>
-        </w:rPr>
-        <w:t>涯</w:t>
-      </w:r>
-      <w:proofErr w:type="gramEnd"/>
-      <w:r>
-        <w:rPr>
-          <w:rFonts w:eastAsiaTheme="minorHAnsi" w:hint="eastAsia"/>
-          <w:szCs w:val="21"/>
-        </w:rPr>
-        <w:t>下，公子感受到了绝望，根本没有人能上去的可能，主角用自己的剑，硬生生的砍出来了扶手处，取得了藤条，返回长沙的时候，主角被回了酒肆，公子</w:t>
+        <w:t>断空涯下，公子感受到了绝望，根本没有人能上去的可能，主角用自己的剑，硬生生的砍出来了扶手处，取得了藤条，返回长沙的时候，主角被回了酒肆，公子</w:t>
       </w:r>
       <w:r>
         <w:rPr>
@@ -2123,15 +1485,7 @@
         <w:t>老板娘</w:t>
       </w:r>
       <w:r>
-        <w:t>见过了不少奇奇怪怪的名字，只剩一坛孤零零的供着，虽也有能被再酿的，可柜台上的那份还是不能动的，等到柜子满了，便挑</w:t>
-      </w:r>
-      <w:proofErr w:type="gramStart"/>
-      <w:r>
-        <w:t>些不会</w:t>
-      </w:r>
-      <w:proofErr w:type="gramEnd"/>
-      <w:r>
-        <w:t>再酿的扔了。</w:t>
+        <w:t>见过了不少奇奇怪怪的名字，只剩一坛孤零零的供着，虽也有能被再酿的，可柜台上的那份还是不能动的，等到柜子满了，便挑些不会再酿的扔了。</w:t>
       </w:r>
       <w:r>
         <w:br/>
@@ -2179,6 +1533,195 @@
         </w:rPr>
         <w:t xml:space="preserve"> </w:t>
       </w:r>
+    </w:p>
+    <w:p>
+      <w:r>
+        <w:rPr>
+          <w:rFonts w:hint="eastAsia"/>
+        </w:rPr>
+        <w:t>故事六：</w:t>
+      </w:r>
+    </w:p>
+    <w:p>
+      <w:r>
+        <w:rPr>
+          <w:rFonts w:hint="eastAsia"/>
+        </w:rPr>
+        <w:t>造化岗六赢山这个山上曾经有一拨山匪。成化二年有以官兵前来剿匪，</w:t>
+      </w:r>
+    </w:p>
+    <w:p/>
+    <w:p>
+      <w:r>
+        <w:rPr>
+          <w:rFonts w:hint="eastAsia"/>
+        </w:rPr>
+        <w:t>官兵为了减少消耗，放火烧山。山寨北四面被火所围，本以为天数已经火光冲天。这时，突然天降大雨，灭尽山火，山贼化整为零，隐入山林，如有山神庇护。</w:t>
+      </w:r>
+    </w:p>
+    <w:p/>
+    <w:p>
+      <w:r>
+        <w:rPr>
+          <w:rFonts w:hint="eastAsia"/>
+        </w:rPr>
+        <w:t>之后长时间的消耗，官兵不得不退，此后再无人</w:t>
+      </w:r>
+    </w:p>
+    <w:p/>
+    <w:p>
+      <w:r>
+        <w:rPr>
+          <w:rFonts w:hint="eastAsia"/>
+        </w:rPr>
+        <w:t>可过六赢山，此处山匪不绝，大小山头二十一寨。官道小路皆不可通。所有运输都要绕远</w:t>
+      </w:r>
+      <w:r>
+        <w:t>400里。</w:t>
+      </w:r>
+    </w:p>
+    <w:p/>
+    <w:p>
+      <w:r>
+        <w:rPr>
+          <w:rFonts w:hint="eastAsia"/>
+        </w:rPr>
+        <w:t>是年，丰源镖局新任镖头押韵稻粮，救急灾区抢过六赢山，虽有损耗，但重开六赢官道，丰源镖局打开南北运输要道。</w:t>
+      </w:r>
+    </w:p>
+    <w:p/>
+    <w:p>
+      <w:r>
+        <w:rPr>
+          <w:rFonts w:hint="eastAsia"/>
+        </w:rPr>
+        <w:t>此时九娘，在给镖头介绍主角，投送一些南陈酿送往北方王府。主角作为酒肆代表一起走，此镖便要走六赢。</w:t>
+      </w:r>
+    </w:p>
+    <w:p/>
+    <w:p/>
+    <w:p>
+      <w:r>
+        <w:rPr>
+          <w:rFonts w:hint="eastAsia"/>
+        </w:rPr>
+        <w:t>进山官道因为曾经被山匪占入有些损坏，过了起初一段渐渐明朗。山中要过夜一晚，重剑和男主聊天呗，观察到重剑随身有个小囊，不了风吹走动，同陪镖师被分而治之。（必输，打赢就算作弊，影响结局）</w:t>
+      </w:r>
+    </w:p>
+    <w:p/>
+    <w:p>
+      <w:r>
+        <w:rPr>
+          <w:rFonts w:hint="eastAsia"/>
+        </w:rPr>
+        <w:t>最后一行人被抓如六赢寨，分别看押，每次提审一人，男主得知才此次有暗镖送重要药品去王府。重剑和两个镖师被打成重伤送回牢房。</w:t>
+      </w:r>
+    </w:p>
+    <w:p/>
+    <w:p>
+      <w:r>
+        <w:rPr>
+          <w:rFonts w:hint="eastAsia"/>
+        </w:rPr>
+        <w:t>男主进入拷问室，被问此事（是否说出小囊的事情）</w:t>
+      </w:r>
+    </w:p>
+    <w:p>
+      <w:r>
+        <w:rPr>
+          <w:rFonts w:hint="eastAsia"/>
+        </w:rPr>
+        <w:t>受了皮肉之苦（是否说出）搜身无果</w:t>
+      </w:r>
+    </w:p>
+    <w:p>
+      <w:r>
+        <w:rPr>
+          <w:rFonts w:hint="eastAsia"/>
+        </w:rPr>
+        <w:t>说出后是否去帮助寻找</w:t>
+      </w:r>
+    </w:p>
+    <w:p/>
+    <w:p>
+      <w:r>
+        <w:rPr>
+          <w:rFonts w:hint="eastAsia"/>
+        </w:rPr>
+        <w:t>一直不说，在要下狠手之前，被叫停，重剑安然无恙的进来。</w:t>
+      </w:r>
+    </w:p>
+    <w:p/>
+    <w:p>
+      <w:r>
+        <w:rPr>
+          <w:rFonts w:hint="eastAsia"/>
+        </w:rPr>
+        <w:t>表示，自己其实是六赢寨的主事，曾经考打劫维生，但是有一次打劫了过路的书生，耽误了大事，这个书生是送信的厌恶消息导致倭寇入侵沿海民不聊生。</w:t>
+      </w:r>
+    </w:p>
+    <w:p/>
+    <w:p>
+      <w:r>
+        <w:rPr>
+          <w:rFonts w:hint="eastAsia"/>
+        </w:rPr>
+        <w:t>痛定思痛，其实山中资源够活，打劫的买卖不想干，可是六赢山不是他一家，于是觉得下山把这条路跑通，一方面保证货物安全一方面赎罪。</w:t>
+      </w:r>
+    </w:p>
+    <w:p/>
+    <w:p>
+      <w:r>
+        <w:rPr>
+          <w:rFonts w:hint="eastAsia"/>
+        </w:rPr>
+        <w:t>老板娘早就查出来了，想在这条线上分一杯，于是让你做代表，这里不过是测试。不过作为山贼，测试还有有一项，就是酒量。于是喝酒去了。</w:t>
+      </w:r>
+    </w:p>
+    <w:p/>
+    <w:p>
+      <w:r>
+        <w:rPr>
+          <w:rFonts w:hint="eastAsia"/>
+        </w:rPr>
+        <w:t>间章，各山寨被莫名挑拨，都想自己做六赢的生意，有人散播主寨要联合官军剿匪以自保的消息。</w:t>
+      </w:r>
+    </w:p>
+    <w:p/>
+    <w:p/>
+    <w:p>
+      <w:r>
+        <w:rPr>
+          <w:rFonts w:hint="eastAsia"/>
+        </w:rPr>
+        <w:t>这里选</w:t>
+      </w:r>
+      <w:r>
+        <w:t>flag回收，获得山匪的信任，重剑的信任决定在终章王府投毒的时候是否有人过来救助。</w:t>
+      </w:r>
+    </w:p>
+    <w:p/>
+    <w:p>
+      <w:pPr>
+        <w:widowControl/>
+        <w:spacing w:after="240"/>
+        <w:ind w:firstLine="420"/>
+        <w:jc w:val="left"/>
+        <w:rPr>
+          <w:color w:val="FF0000"/>
+        </w:rPr>
+      </w:pPr>
+    </w:p>
+    <w:p>
+      <w:pPr>
+        <w:widowControl/>
+        <w:spacing w:after="240"/>
+        <w:ind w:firstLine="420"/>
+        <w:jc w:val="left"/>
+        <w:rPr>
+          <w:color w:val="FF0000"/>
+        </w:rPr>
+      </w:pPr>
     </w:p>
     <w:p>
       <w:pPr>
@@ -2206,7 +1749,25 @@
           <w:kern w:val="0"/>
           <w:szCs w:val="21"/>
         </w:rPr>
-        <w:t>前四个故事收集齐全开启本故事</w:t>
+        <w:t>前</w:t>
+      </w:r>
+      <w:r>
+        <w:rPr>
+          <w:rFonts w:eastAsiaTheme="minorHAnsi" w:cs="宋体" w:hint="eastAsia"/>
+          <w:color w:val="FF0000"/>
+          <w:kern w:val="0"/>
+          <w:szCs w:val="21"/>
+        </w:rPr>
+        <w:t>五</w:t>
+      </w:r>
+      <w:r>
+        <w:rPr>
+          <w:rFonts w:eastAsiaTheme="minorHAnsi" w:cs="宋体" w:hint="eastAsia"/>
+          <w:color w:val="FF0000"/>
+          <w:kern w:val="0"/>
+          <w:szCs w:val="21"/>
+        </w:rPr>
+        <w:t>个故事收集齐全开启本故事</w:t>
       </w:r>
     </w:p>
     <w:p/>
@@ -2231,50 +1792,23 @@
     </w:p>
     <w:p>
       <w:r>
+        <w:lastRenderedPageBreak/>
         <w:tab/>
       </w:r>
       <w:r>
         <w:rPr>
           <w:rFonts w:hint="eastAsia"/>
         </w:rPr>
-        <w:t>主角和公子再次在酒肆相遇，公子说在自己返程途中遇到了个女子，舞刀弄枪犹如军人，发生了些事情，女子告知公子今日结婚。两人</w:t>
-      </w:r>
-      <w:proofErr w:type="gramStart"/>
-      <w:r>
-        <w:rPr>
-          <w:rFonts w:hint="eastAsia"/>
-        </w:rPr>
-        <w:t>有情请</w:t>
-      </w:r>
-      <w:proofErr w:type="gramEnd"/>
-      <w:r>
-        <w:rPr>
-          <w:rFonts w:hint="eastAsia"/>
-        </w:rPr>
-        <w:t>主角协助抢亲。</w:t>
-      </w:r>
-    </w:p>
-    <w:p/>
-    <w:p>
-      <w:r>
-        <w:rPr>
-          <w:rFonts w:hint="eastAsia"/>
-        </w:rPr>
-        <w:t>结局</w:t>
-      </w:r>
-      <w:proofErr w:type="gramStart"/>
-      <w:r>
-        <w:rPr>
-          <w:rFonts w:hint="eastAsia"/>
-        </w:rPr>
-        <w:t>一</w:t>
-      </w:r>
-      <w:proofErr w:type="gramEnd"/>
-      <w:r>
-        <w:rPr>
-          <w:rFonts w:hint="eastAsia"/>
-        </w:rPr>
-        <w:t>：红尘潇洒</w:t>
+        <w:t>主角和公子再次在酒肆相遇，公子说在自己返程途中遇到了个女子，舞刀弄枪犹如军人，发生了些事情，女子告知公子今日结婚。两人有情请主角协助抢亲。</w:t>
+      </w:r>
+    </w:p>
+    <w:p/>
+    <w:p>
+      <w:r>
+        <w:rPr>
+          <w:rFonts w:hint="eastAsia"/>
+        </w:rPr>
+        <w:t>结局一：红尘潇洒</w:t>
       </w:r>
     </w:p>
     <w:p>
@@ -2285,21 +1819,7 @@
         <w:rPr>
           <w:rFonts w:hint="eastAsia"/>
         </w:rPr>
-        <w:t>故事</w:t>
-      </w:r>
-      <w:proofErr w:type="gramStart"/>
-      <w:r>
-        <w:rPr>
-          <w:rFonts w:hint="eastAsia"/>
-        </w:rPr>
-        <w:t>一</w:t>
-      </w:r>
-      <w:proofErr w:type="gramEnd"/>
-      <w:r>
-        <w:rPr>
-          <w:rFonts w:hint="eastAsia"/>
-        </w:rPr>
-        <w:t>识破小生女扮男装，未开启故事五。</w:t>
+        <w:t>故事一识破小生女扮男装，未开启故事五。</w:t>
       </w:r>
     </w:p>
     <w:p>
@@ -2310,28 +1830,7 @@
         <w:rPr>
           <w:rFonts w:hint="eastAsia"/>
         </w:rPr>
-        <w:t>原来小生一直被当作男子养，这次联姻不过是两个实力互相融合，小生和新娘不过是牺牲品，公子和主角救出两个妹子，合四人之力，力战江湖各大门</w:t>
-      </w:r>
-      <w:proofErr w:type="gramStart"/>
-      <w:r>
-        <w:rPr>
-          <w:rFonts w:hint="eastAsia"/>
-        </w:rPr>
-        <w:t>派胜利</w:t>
-      </w:r>
-      <w:proofErr w:type="gramEnd"/>
-      <w:r>
-        <w:rPr>
-          <w:rFonts w:hint="eastAsia"/>
-        </w:rPr>
-        <w:t>后离去，四人去了西</w:t>
-      </w:r>
-      <w:r>
-        <w:rPr>
-          <w:rFonts w:hint="eastAsia"/>
-        </w:rPr>
-        <w:lastRenderedPageBreak/>
-        <w:t>域红尘潇洒。</w:t>
+        <w:t>原来小生一直被当作男子养，这次联姻不过是两个实力互相融合，小生和新娘不过是牺牲品，公子和主角救出两个妹子，合四人之力，力战江湖各大门派胜利后离去，四人去了西域红尘潇洒。</w:t>
       </w:r>
     </w:p>
     <w:p>
@@ -2350,21 +1849,7 @@
         <w:rPr>
           <w:rFonts w:hint="eastAsia"/>
         </w:rPr>
-        <w:t>故事</w:t>
-      </w:r>
-      <w:proofErr w:type="gramStart"/>
-      <w:r>
-        <w:rPr>
-          <w:rFonts w:hint="eastAsia"/>
-        </w:rPr>
-        <w:t>一</w:t>
-      </w:r>
-      <w:proofErr w:type="gramEnd"/>
-      <w:r>
-        <w:rPr>
-          <w:rFonts w:hint="eastAsia"/>
-        </w:rPr>
-        <w:t>未识破小生，故事三四flag回收未开启故事五。</w:t>
+        <w:t>故事一未识破小生，故事三四flag回收未开启故事五。</w:t>
       </w:r>
     </w:p>
     <w:p>
@@ -2418,77 +1903,7 @@
         <w:rPr>
           <w:rFonts w:hint="eastAsia"/>
         </w:rPr>
-        <w:t>30年前：朝廷就有诛杀这些划地自封的武林人，结果，惊门门</w:t>
-      </w:r>
-      <w:proofErr w:type="gramStart"/>
-      <w:r>
-        <w:rPr>
-          <w:rFonts w:hint="eastAsia"/>
-        </w:rPr>
-        <w:t>主依靠</w:t>
-      </w:r>
-      <w:proofErr w:type="gramEnd"/>
-      <w:r>
-        <w:rPr>
-          <w:rFonts w:hint="eastAsia"/>
-        </w:rPr>
-        <w:t>自己的</w:t>
-      </w:r>
-      <w:proofErr w:type="gramStart"/>
-      <w:r>
-        <w:rPr>
-          <w:rFonts w:hint="eastAsia"/>
-        </w:rPr>
-        <w:t>消息网</w:t>
-      </w:r>
-      <w:proofErr w:type="gramEnd"/>
-      <w:r>
-        <w:rPr>
-          <w:rFonts w:hint="eastAsia"/>
-        </w:rPr>
-        <w:t>察觉此事。迅速</w:t>
-      </w:r>
-      <w:proofErr w:type="gramStart"/>
-      <w:r>
-        <w:rPr>
-          <w:rFonts w:hint="eastAsia"/>
-        </w:rPr>
-        <w:t>告知八</w:t>
-      </w:r>
-      <w:proofErr w:type="gramEnd"/>
-      <w:r>
-        <w:rPr>
-          <w:rFonts w:hint="eastAsia"/>
-        </w:rPr>
-        <w:t>门管事，八门弃车保帅，散入江湖。</w:t>
-      </w:r>
-      <w:proofErr w:type="gramStart"/>
-      <w:r>
-        <w:rPr>
-          <w:rFonts w:hint="eastAsia"/>
-        </w:rPr>
-        <w:t>30年来惊门老</w:t>
-      </w:r>
-      <w:proofErr w:type="gramEnd"/>
-      <w:r>
-        <w:rPr>
-          <w:rFonts w:hint="eastAsia"/>
-        </w:rPr>
-        <w:t>门</w:t>
-      </w:r>
-      <w:proofErr w:type="gramStart"/>
-      <w:r>
-        <w:rPr>
-          <w:rFonts w:hint="eastAsia"/>
-        </w:rPr>
-        <w:t>主一直</w:t>
-      </w:r>
-      <w:proofErr w:type="gramEnd"/>
-      <w:r>
-        <w:rPr>
-          <w:rFonts w:hint="eastAsia"/>
-        </w:rPr>
-        <w:t>在做朝廷和江湖门派的纽带和制衡，才相安无事，直到5年前老门主病逝。便成为了一切的开端。新任门主审时度势，想借助朝廷除掉不归八门的门派，再集结归顺的，反抗朝廷。</w:t>
+        <w:t>30年前：朝廷就有诛杀这些划地自封的武林人，结果，惊门门主依靠自己的消息网察觉此事。迅速告知八门管事，八门弃车保帅，散入江湖。30年来惊门老门主一直在做朝廷和江湖门派的纽带和制衡，才相安无事，直到5年前老门主病逝。便成为了一切的开端。新任门主审时度势，想借助朝廷除掉不归八门的门派，再集结归顺的，反抗朝廷。</w:t>
       </w:r>
     </w:p>
     <w:p>
@@ -2499,21 +1914,7 @@
         <w:rPr>
           <w:rFonts w:hint="eastAsia"/>
         </w:rPr>
-        <w:t>当年把酒肆扔给妹妹，首先找了个门内培养的杀手，抹去记忆，但能够暗示（fc</w:t>
-      </w:r>
-      <w:proofErr w:type="gramStart"/>
-      <w:r>
-        <w:rPr>
-          <w:rFonts w:hint="eastAsia"/>
-        </w:rPr>
-        <w:t>约修亚</w:t>
-      </w:r>
-      <w:proofErr w:type="gramEnd"/>
-      <w:r>
-        <w:rPr>
-          <w:rFonts w:hint="eastAsia"/>
-        </w:rPr>
-        <w:t>的设定）带着八门的信物，来到酒肆，当年酿酒取名就是为了收集江湖事情，妹妹如今依旧在做，在这里安插楔子。</w:t>
+        <w:t>当年把酒肆扔给妹妹，首先找了个门内培养的杀手，抹去记忆，但能够暗示（fc约修亚的设定）带着八门的信物，来到酒肆，当年酿酒取名就是为了收集江湖事情，妹妹如今依旧在做，在这里安插楔子。</w:t>
       </w:r>
     </w:p>
     <w:p>
@@ -2524,35 +1925,7 @@
         <w:rPr>
           <w:rFonts w:hint="eastAsia"/>
         </w:rPr>
-        <w:t>之后外出游走戎狄，提出入侵条件，里因外和只说，将朝廷战力减弱，</w:t>
-      </w:r>
-      <w:proofErr w:type="gramStart"/>
-      <w:r>
-        <w:rPr>
-          <w:rFonts w:hint="eastAsia"/>
-        </w:rPr>
-        <w:t>借军乱</w:t>
-      </w:r>
-      <w:proofErr w:type="gramEnd"/>
-      <w:r>
-        <w:rPr>
-          <w:rFonts w:hint="eastAsia"/>
-        </w:rPr>
-        <w:t>杀死名将。确保朝廷这边有兵无人能领，然后</w:t>
-      </w:r>
-      <w:proofErr w:type="gramStart"/>
-      <w:r>
-        <w:rPr>
-          <w:rFonts w:hint="eastAsia"/>
-        </w:rPr>
-        <w:t>爵</w:t>
-      </w:r>
-      <w:proofErr w:type="gramEnd"/>
-      <w:r>
-        <w:rPr>
-          <w:rFonts w:hint="eastAsia"/>
-        </w:rPr>
-        <w:t>门高官，来架空兵权。</w:t>
+        <w:t>之后外出游走戎狄，提出入侵条件，里因外和只说，将朝廷战力减弱，借军乱杀死名将。确保朝廷这边有兵无人能领，然后爵门高官，来架空兵权。</w:t>
       </w:r>
     </w:p>
     <w:p>
@@ -2585,60 +1958,18 @@
         <w:rPr>
           <w:rFonts w:hint="eastAsia"/>
         </w:rPr>
-        <w:t>四人在老板娘的指引下，</w:t>
-      </w:r>
-      <w:proofErr w:type="gramStart"/>
-      <w:r>
-        <w:rPr>
-          <w:rFonts w:hint="eastAsia"/>
-        </w:rPr>
-        <w:t>来到惊门现</w:t>
-      </w:r>
-      <w:proofErr w:type="gramEnd"/>
-      <w:r>
-        <w:rPr>
-          <w:rFonts w:hint="eastAsia"/>
-        </w:rPr>
-        <w:t>藏匿之处。和现任门主交手，无论胜负，质问门主，门主表示，并没有心情给你们解释来龙去脉。山庄参与成亲的人已经被屠戮干净。自己要做的事情也基本完成之后就是起他门门人的事情了。然后就自尽了。</w:t>
-      </w:r>
-    </w:p>
-    <w:p>
-      <w:pPr>
-        <w:ind w:firstLine="420"/>
-      </w:pPr>
-      <w:r>
-        <w:rPr>
-          <w:rFonts w:hint="eastAsia"/>
-        </w:rPr>
-        <w:t>好在老板娘，收留好多</w:t>
-      </w:r>
-      <w:proofErr w:type="gramStart"/>
-      <w:r>
-        <w:rPr>
-          <w:rFonts w:hint="eastAsia"/>
-        </w:rPr>
-        <w:t>被惊门残杀</w:t>
-      </w:r>
-      <w:proofErr w:type="gramEnd"/>
-      <w:r>
-        <w:rPr>
-          <w:rFonts w:hint="eastAsia"/>
-        </w:rPr>
-        <w:t>的门</w:t>
-      </w:r>
-      <w:proofErr w:type="gramStart"/>
-      <w:r>
-        <w:rPr>
-          <w:rFonts w:hint="eastAsia"/>
-        </w:rPr>
-        <w:t>派遗</w:t>
-      </w:r>
-      <w:proofErr w:type="gramEnd"/>
-      <w:r>
-        <w:rPr>
-          <w:rFonts w:hint="eastAsia"/>
-        </w:rPr>
-        <w:t>资。在官兵来之前，派这些人迅速转移了门派大佬，为了让大佬配合，婚宴的酒里面都有药。之后一把火把山庄烧了。</w:t>
+        <w:t>四人在老板娘的指引下，来到惊门现藏匿之处。和现任门主交手，无论胜负，质问门主，门主表示，并没有心情给你们解释来龙去脉。山庄参与成亲的人已经被屠戮干净。自己要做的事情也基本完成之后就是起他门门人的事情了。然后就自尽了。</w:t>
+      </w:r>
+    </w:p>
+    <w:p>
+      <w:pPr>
+        <w:ind w:firstLine="420"/>
+      </w:pPr>
+      <w:r>
+        <w:rPr>
+          <w:rFonts w:hint="eastAsia"/>
+        </w:rPr>
+        <w:t>好在老板娘，收留好多被惊门残杀的门派遗资。在官兵来之前，派这些人迅速转移了门派大佬，为了让大佬配合，婚宴的酒里面都有药。之后一把火把山庄烧了。</w:t>
       </w:r>
     </w:p>
     <w:p>
@@ -2652,15 +1983,7 @@
         <w:t>尘埃落定。男主自己离开，去阻止下一步要发生的事情。。。。</w:t>
       </w:r>
     </w:p>
-    <w:p>
-      <w:pPr>
-        <w:rPr>
-          <w:rFonts w:hint="eastAsia"/>
-        </w:rPr>
-      </w:pPr>
-      <w:bookmarkStart w:id="0" w:name="_GoBack"/>
-      <w:bookmarkEnd w:id="0"/>
-    </w:p>
+    <w:p/>
     <w:sectPr>
       <w:pgSz w:w="11906" w:h="16838"/>
       <w:pgMar w:top="1440" w:right="1800" w:bottom="1440" w:left="1800" w:header="851" w:footer="992" w:gutter="0"/>
@@ -2669,6 +1992,44 @@
     </w:sectPr>
   </w:body>
 </w:document>
+</file>
+
+<file path=word/endnotes.xml><?xml version="1.0" encoding="utf-8"?>
+<w:endnotes xmlns:wpc="http://schemas.microsoft.com/office/word/2010/wordprocessingCanvas" xmlns:cx="http://schemas.microsoft.com/office/drawing/2014/chartex" xmlns:cx1="http://schemas.microsoft.com/office/drawing/2015/9/8/chartex" xmlns:cx2="http://schemas.microsoft.com/office/drawing/2015/10/21/chartex" xmlns:cx3="http://schemas.microsoft.com/office/drawing/2016/5/9/chartex" xmlns:cx4="http://schemas.microsoft.com/office/drawing/2016/5/10/chartex" xmlns:cx5="http://schemas.microsoft.com/office/drawing/2016/5/11/chartex" xmlns:cx6="http://schemas.microsoft.com/office/drawing/2016/5/12/chartex" xmlns:cx7="http://schemas.microsoft.com/office/drawing/2016/5/13/chartex" xmlns:cx8="http://schemas.microsoft.com/office/drawing/2016/5/14/chartex" xmlns:mc="http://schemas.openxmlformats.org/markup-compatibility/2006" xmlns:aink="http://schemas.microsoft.com/office/drawing/2016/ink" xmlns:am3d="http://schemas.microsoft.com/office/drawing/2017/model3d" xmlns:o="urn:schemas-microsoft-com:office:office" xmlns:r="http://schemas.openxmlformats.org/officeDocument/2006/relationships" xmlns:m="http://schemas.openxmlformats.org/officeDocument/2006/math" xmlns:v="urn:schemas-microsoft-com:vml" xmlns:wp14="http://schemas.microsoft.com/office/word/2010/wordprocessingDrawing" xmlns:wp="http://schemas.openxmlformats.org/drawingml/2006/wordprocessingDrawing" xmlns:w10="urn:schemas-microsoft-com:office:word" xmlns:w="http://schemas.openxmlformats.org/wordprocessingml/2006/main" xmlns:w14="http://schemas.microsoft.com/office/word/2010/wordml" xmlns:w15="http://schemas.microsoft.com/office/word/2012/wordml" xmlns:w16cid="http://schemas.microsoft.com/office/word/2016/wordml/cid" xmlns:w16se="http://schemas.microsoft.com/office/word/2015/wordml/symex" xmlns:wpg="http://schemas.microsoft.com/office/word/2010/wordprocessingGroup" xmlns:wpi="http://schemas.microsoft.com/office/word/2010/wordprocessingInk" xmlns:wne="http://schemas.microsoft.com/office/word/2006/wordml" xmlns:wps="http://schemas.microsoft.com/office/word/2010/wordprocessingShape" mc:Ignorable="w14 w15 w16se w16cid wp14">
+  <w:endnote w:type="separator" w:id="-1">
+    <w:p>
+      <w:r>
+        <w:separator/>
+      </w:r>
+    </w:p>
+  </w:endnote>
+  <w:endnote w:type="continuationSeparator" w:id="0">
+    <w:p>
+      <w:r>
+        <w:continuationSeparator/>
+      </w:r>
+    </w:p>
+  </w:endnote>
+</w:endnotes>
+</file>
+
+<file path=word/footnotes.xml><?xml version="1.0" encoding="utf-8"?>
+<w:footnotes xmlns:wpc="http://schemas.microsoft.com/office/word/2010/wordprocessingCanvas" xmlns:cx="http://schemas.microsoft.com/office/drawing/2014/chartex" xmlns:cx1="http://schemas.microsoft.com/office/drawing/2015/9/8/chartex" xmlns:cx2="http://schemas.microsoft.com/office/drawing/2015/10/21/chartex" xmlns:cx3="http://schemas.microsoft.com/office/drawing/2016/5/9/chartex" xmlns:cx4="http://schemas.microsoft.com/office/drawing/2016/5/10/chartex" xmlns:cx5="http://schemas.microsoft.com/office/drawing/2016/5/11/chartex" xmlns:cx6="http://schemas.microsoft.com/office/drawing/2016/5/12/chartex" xmlns:cx7="http://schemas.microsoft.com/office/drawing/2016/5/13/chartex" xmlns:cx8="http://schemas.microsoft.com/office/drawing/2016/5/14/chartex" xmlns:mc="http://schemas.openxmlformats.org/markup-compatibility/2006" xmlns:aink="http://schemas.microsoft.com/office/drawing/2016/ink" xmlns:am3d="http://schemas.microsoft.com/office/drawing/2017/model3d" xmlns:o="urn:schemas-microsoft-com:office:office" xmlns:r="http://schemas.openxmlformats.org/officeDocument/2006/relationships" xmlns:m="http://schemas.openxmlformats.org/officeDocument/2006/math" xmlns:v="urn:schemas-microsoft-com:vml" xmlns:wp14="http://schemas.microsoft.com/office/word/2010/wordprocessingDrawing" xmlns:wp="http://schemas.openxmlformats.org/drawingml/2006/wordprocessingDrawing" xmlns:w10="urn:schemas-microsoft-com:office:word" xmlns:w="http://schemas.openxmlformats.org/wordprocessingml/2006/main" xmlns:w14="http://schemas.microsoft.com/office/word/2010/wordml" xmlns:w15="http://schemas.microsoft.com/office/word/2012/wordml" xmlns:w16cid="http://schemas.microsoft.com/office/word/2016/wordml/cid" xmlns:w16se="http://schemas.microsoft.com/office/word/2015/wordml/symex" xmlns:wpg="http://schemas.microsoft.com/office/word/2010/wordprocessingGroup" xmlns:wpi="http://schemas.microsoft.com/office/word/2010/wordprocessingInk" xmlns:wne="http://schemas.microsoft.com/office/word/2006/wordml" xmlns:wps="http://schemas.microsoft.com/office/word/2010/wordprocessingShape" mc:Ignorable="w14 w15 w16se w16cid wp14">
+  <w:footnote w:type="separator" w:id="-1">
+    <w:p>
+      <w:r>
+        <w:separator/>
+      </w:r>
+    </w:p>
+  </w:footnote>
+  <w:footnote w:type="continuationSeparator" w:id="0">
+    <w:p>
+      <w:r>
+        <w:continuationSeparator/>
+      </w:r>
+    </w:p>
+  </w:footnote>
+</w:footnotes>
 </file>
 
 <file path=word/styles.xml><?xml version="1.0" encoding="utf-8"?>
@@ -3149,6 +2510,71 @@
       </w:tblBorders>
     </w:tblPr>
   </w:style>
+  <w:style w:type="paragraph" w:styleId="a4">
+    <w:name w:val="header"/>
+    <w:basedOn w:val="a"/>
+    <w:link w:val="a5"/>
+    <w:uiPriority w:val="99"/>
+    <w:unhideWhenUsed/>
+    <w:rsid w:val="00AF1D1C"/>
+    <w:pPr>
+      <w:pBdr>
+        <w:bottom w:val="single" w:sz="6" w:space="1" w:color="auto"/>
+      </w:pBdr>
+      <w:tabs>
+        <w:tab w:val="center" w:pos="4153"/>
+        <w:tab w:val="right" w:pos="8306"/>
+      </w:tabs>
+      <w:snapToGrid w:val="0"/>
+      <w:jc w:val="center"/>
+    </w:pPr>
+    <w:rPr>
+      <w:sz w:val="18"/>
+      <w:szCs w:val="18"/>
+    </w:rPr>
+  </w:style>
+  <w:style w:type="character" w:customStyle="1" w:styleId="a5">
+    <w:name w:val="页眉 字符"/>
+    <w:basedOn w:val="a0"/>
+    <w:link w:val="a4"/>
+    <w:uiPriority w:val="99"/>
+    <w:rsid w:val="00AF1D1C"/>
+    <w:rPr>
+      <w:sz w:val="18"/>
+      <w:szCs w:val="18"/>
+    </w:rPr>
+  </w:style>
+  <w:style w:type="paragraph" w:styleId="a6">
+    <w:name w:val="footer"/>
+    <w:basedOn w:val="a"/>
+    <w:link w:val="a7"/>
+    <w:uiPriority w:val="99"/>
+    <w:unhideWhenUsed/>
+    <w:rsid w:val="00AF1D1C"/>
+    <w:pPr>
+      <w:tabs>
+        <w:tab w:val="center" w:pos="4153"/>
+        <w:tab w:val="right" w:pos="8306"/>
+      </w:tabs>
+      <w:snapToGrid w:val="0"/>
+      <w:jc w:val="left"/>
+    </w:pPr>
+    <w:rPr>
+      <w:sz w:val="18"/>
+      <w:szCs w:val="18"/>
+    </w:rPr>
+  </w:style>
+  <w:style w:type="character" w:customStyle="1" w:styleId="a7">
+    <w:name w:val="页脚 字符"/>
+    <w:basedOn w:val="a0"/>
+    <w:link w:val="a6"/>
+    <w:uiPriority w:val="99"/>
+    <w:rsid w:val="00AF1D1C"/>
+    <w:rPr>
+      <w:sz w:val="18"/>
+      <w:szCs w:val="18"/>
+    </w:rPr>
+  </w:style>
 </w:styles>
 </file>
 
